--- a/manuscript/jcbs submission/manuscript.docx
+++ b/manuscript/jcbs submission/manuscript.docx
@@ -2,6 +2,15 @@
 <file path=word/document.xml><?xml version="1.0" encoding="utf-8"?>
 <w:document xmlns:wpc="http://schemas.microsoft.com/office/word/2010/wordprocessingCanvas" xmlns:cx="http://schemas.microsoft.com/office/drawing/2014/chartex" xmlns:cx1="http://schemas.microsoft.com/office/drawing/2015/9/8/chartex" xmlns:cx2="http://schemas.microsoft.com/office/drawing/2015/10/21/chartex" xmlns:cx3="http://schemas.microsoft.com/office/drawing/2016/5/9/chartex" xmlns:cx4="http://schemas.microsoft.com/office/drawing/2016/5/10/chartex" xmlns:cx5="http://schemas.microsoft.com/office/drawing/2016/5/11/chartex" xmlns:cx6="http://schemas.microsoft.com/office/drawing/2016/5/12/chartex" xmlns:cx7="http://schemas.microsoft.com/office/drawing/2016/5/13/chartex" xmlns:cx8="http://schemas.microsoft.com/office/drawing/2016/5/14/chartex" xmlns:mc="http://schemas.openxmlformats.org/markup-compatibility/2006" xmlns:aink="http://schemas.microsoft.com/office/drawing/2016/ink" xmlns:am3d="http://schemas.microsoft.com/office/drawing/2017/model3d" xmlns:o="urn:schemas-microsoft-com:office:office" xmlns:oel="http://schemas.microsoft.com/office/2019/extlst" xmlns:r="http://schemas.openxmlformats.org/officeDocument/2006/relationships" xmlns:m="http://schemas.openxmlformats.org/officeDocument/2006/math" xmlns:v="urn:schemas-microsoft-com:vml" xmlns:wp14="http://schemas.microsoft.com/office/word/2010/wordprocessingDrawing" xmlns:wp="http://schemas.openxmlformats.org/drawingml/2006/wordprocessingDrawing" xmlns:w10="urn:schemas-microsoft-com:office:word" xmlns:w="http://schemas.openxmlformats.org/wordprocessingml/2006/main" xmlns:w14="http://schemas.microsoft.com/office/word/2010/wordml" xmlns:w15="http://schemas.microsoft.com/office/word/2012/wordml" xmlns:w16cex="http://schemas.microsoft.com/office/word/2018/wordml/cex" xmlns:w16cid="http://schemas.microsoft.com/office/word/2016/wordml/cid" xmlns:w16="http://schemas.microsoft.com/office/word/2018/wordml" xmlns:w16sdtdh="http://schemas.microsoft.com/office/word/2020/wordml/sdtdatahash" xmlns:w16se="http://schemas.microsoft.com/office/word/2015/wordml/symex" xmlns:wpg="http://schemas.microsoft.com/office/word/2010/wordprocessingGroup" xmlns:wpi="http://schemas.microsoft.com/office/word/2010/wordprocessingInk" xmlns:wne="http://schemas.microsoft.com/office/word/2006/wordml" xmlns:wps="http://schemas.microsoft.com/office/word/2010/wordprocessingShape" mc:Ignorable="w14 w15 w16se w16cid w16 w16cex w16sdtdh wp14">
   <w:body>
+    <w:p>
+      <w:pPr>
+        <w:pStyle w:val="abstract"/>
+        <w:jc w:val="center"/>
+      </w:pPr>
+      <w:r>
+        <w:t>Abstract</w:t>
+      </w:r>
+    </w:p>
     <w:p>
       <w:pPr>
         <w:pStyle w:val="abstract"/>
@@ -901,40 +910,22 @@
         <w:t xml:space="preserve"> of this data has been published for other purposes </w:t>
       </w:r>
       <w:r>
-        <w:fldChar w:fldCharType="begin"/>
-      </w:r>
-      <w:r>
-        <w:instrText xml:space="preserve"> ADDIN ZOTERO_ITEM CSL_CITATION {"citationID":"4V4YU3h8","properties":{"formattedCitation":"(Drake et al., 2015, 2016, 2018; Finn et al., 2016; Hussey, Daly, et al., 2015; see supplementary materials)","plainCitation":"(Drake et al., 2015, 2016, 2018; Finn et al., 2016; Hussey, Daly, et al., 2015; see supplementary materials)","noteIndex":0},"citationItems":[{"id":11258,"uris":["http://zotero.org/users/1687755/items/I6DM5PYE"],"itemData":{"id":11258,"type":"article-journal","abstract":"Racial evaluations have received considerable attention by researchers of implicit cognition, especially with the Implicit Association Test (IAT). The IAT measures associative biases in a relativistic manner, whereby attitudes toward a given racial category are compared to attitudes toward another. The Implicit Relational Assessment Procedure (IRAP) is a new behavior analytic measure of cognition that may provide a less relativistic and more specific measure of cognitive repertoires. The current study utilized a race IRAP to assess evaluative biases among a balanced sample of Black and White undergraduates. The race IRAP was administered twice in a row in conjunction with a collection of self-report measures of racial attitudes. Results for reliability and convergent validity were generally supportive. Furthermore, observed biases appeared to reflect positive in-group biases rather than derogatory attitudes toward the out-group, an effect that would not be apparent with a similarly configured race IAT. Future research may benefit from consideration of the evaluative content of the IRAP as well as the racial demographics for both the participants and the experimenters. (PsycINFO Database Record (c) 2017 APA, all rights reserved)","archive_location":"2016-09228-001","container-title":"Behavior and Social Issues","DOI":"10.5210/bsi.v24i0.5496","ISSN":"1064-9506","journalAbbreviation":"Behavior and Social Issues","source":"EBSCOhost","title":"Exploring the reliability and convergent validity of implicit racial evaluations","URL":"http://search.ebscohost.com/login.aspx?direct=true&amp;db=psyh&amp;AN=2016-09228-001&amp;site=ehost-live","volume":"24","author":[{"family":"Drake","given":"Chad E."},{"family":"Kramer","given":"Sam"},{"family":"Sain","given":"Travis"},{"family":"Swiatek","given":"Rachel"},{"family":"Kohn","given":"Kristin"},{"family":"Murphy","given":"Meagan"}],"issued":{"date-parts":[["2015"]]}}},{"id":3045,"uris":["http://zotero.org/users/1687755/items/N422MFSA"],"itemData":{"id":3045,"type":"article-journal","container-title":"The Psychological Record","DOI":"10.1007/s40732-015-0160-1","ISSN":"0033-2933, 2163-3452","issue":"1","language":"en","page":"153-163","source":"CrossRef","title":"Testing the IRAP: Exploring the Reliability and Fakability of an Idiographic Approach to Interpersonal Attitudes","title-short":"Testing the IRAP","volume":"66","author":[{"family":"Drake","given":"Chad E."},{"family":"Seymour","given":"Kail H."},{"family":"Habib","given":"Reza"}],"issued":{"date-parts":[["2016",3]]}}},{"id":7516,"uris":["http://zotero.org/users/1687755/items/72LX2MUL"],"itemData":{"id":7516,"type":"article-journal","abstract":"Gender is a pervasive social categorization bearing substantial impact on personal and social behavior throughout the lifespan. In some ways this categorization may perpetuate stereotypes and discrimination, such as women and men being viewed as suited for different educational and career pathways and family responsibilities. Much of the empirical literature and the gender theories that have been built from that literature are founded on self-report measures of gender perceptions. Self-reports of cognitive phenomena are vulnerable to social demand effects, a concern that has occasioned a comparatively small body of gender perception research with implicit measures. The current study explored implicit gender stereotypes among and between women and men with the Implicit Relational Assessment Procedure, which can provide more specific assessments of biased attitudes than many comparable implicit measures. The results confirmed some previous findings, revealing stereotype-consistent attitudes and gender differences in the magnitude of those attitudes. Both of the genders measured provided response patterns indicating perceptions of women as emotional, gentle, and sensitive and of men as dominant, forceful, and logical. More specific and nuanced effects were also revealed, including a number of seemingly egalitarian effects and one stereotype-inconsistent bias for women when responding to the combination of women and the words dominant, forceful, and logical. These latter findings would be inaccessible with alternative implicit measures. These results may provide a foundation for a broader and deeper program of future research on the personal and social impact of gender stereotypes.","container-title":"Gender Issues","DOI":"10.1007/s12147-017-9189-6","ISSN":"1098-092X, 1936-4717","issue":"1","journalAbbreviation":"Gend. Issues","language":"en","page":"3-20","source":"link-springer-com.jproxy.nuim.ie","title":"Comparing Implicit Gender Stereotypes Between Women and Men with the Implicit Relational Assessment Procedure","volume":"35","author":[{"family":"Drake","given":"Chad E."},{"family":"Primeaux","given":"Sunni"},{"family":"Thomas","given":"Jorden"}],"issued":{"date-parts":[["2018",3,1]]}}},{"id":2815,"uris":["http://zotero.org/users/1687755/items/HCBWM4CC"],"itemData":{"id":2815,"type":"article-journal","container-title":"The Psychological Record","page":"1–13","source":"Google Scholar","title":"Exploring the Behavioral Dynamics of the Implicit Relational Assessment Procedure: The Impact of Three Types of Introductory Rules","title-short":"Exploring the Behavioral Dynamics of the Implicit Relational Assessment Procedure","author":[{"family":"Finn","given":"Martin"},{"family":"Barnes-Holmes","given":"Dermot"},{"family":"Hussey","given":"Ian"},{"family":"Graddy","given":"Joseph"}],"issued":{"date-parts":[["2016"]]}}},{"id":2405,"uris":["http://zotero.org/users/1687755/items/I2S2TANG"],"itemData":{"id":2405,"type":"article-journal","abstract":"The current study explored implicit attitudes to life and death in a student population using both the Implicit Association Test (IAT) and the Implicit Relational Assessment Procedure (IRAP). The IAT was similar to one used in previously published researched in the context of the prospective prediction of suicide and self-harm. Two IRAPs were employed, one that assessed relational responses specific to death and life with respect to self, and a second that assessed relational responses specific to evaluations of death and life. The IAT replicated previous results found in normative populations. The IRAPs indicated “prolife” biases, as expected. However, they also failed to demonstrate the presence of strong “antideath” biases, and in one case a specific “death–positive” bias was found. The results observed on the explicit measures did not readily explain the absent or “prodeath” effects observed on the IRAPs. Indeed, participants reported a normative level of anxiety and fear of death. Implications for the study of implicit attitudes to death using the IRAP are considered.","container-title":"The Psychological Record","DOI":"10.1007/s40732-015-0142-3","ISSN":"0033-2933, 2163-3452","issue":"4","journalAbbreviation":"Psychol Rec","language":"en","page":"731-742","source":"link.springer.com","title":"Life is Good, But Death Ain’t Bad Either: Counter-Intuitive Implicit Biases to Death in a Normative Population","title-short":"Life is Good, But Death Ain’t Bad Either","volume":"65","author":[{"family":"Hussey","given":"Ian"},{"family":"Daly","given":"Tarah"},{"family":"Barnes-Holmes","given":"Dermot"}],"issued":{"date-parts":[["2015",7,23]]}},"suffix":"; see supplementary materials"}],"schema":"https://github.com/citation-style-language/schema/raw/master/csl-citation.json"} </w:instrText>
-      </w:r>
-      <w:r>
-        <w:fldChar w:fldCharType="separate"/>
-      </w:r>
-      <w:r>
-        <w:t>(Drake et al., 2015, 2016, 2018; Finn et al., 2016; Hussey, Daly, et al., 2015; see supplementary materials)</w:t>
-      </w:r>
-      <w:r>
-        <w:fldChar w:fldCharType="end"/>
-      </w:r>
-      <w:r>
-        <w:t xml:space="preserve">. However, the large majority of this data was not considered by either of the two published meta-analyses of the IRAP’s reliability, with the exception of a subset of the friend-enemy IRAPs </w:t>
-      </w:r>
-      <w:r>
-        <w:fldChar w:fldCharType="begin"/>
-      </w:r>
-      <w:r>
-        <w:instrText xml:space="preserve"> ADDIN ZOTERO_ITEM CSL_CITATION {"citationID":"rR7XINHw","properties":{"formattedCitation":"(Drake et al., 2016)","plainCitation":"(Drake et al., 2016)","noteIndex":0},"citationItems":[{"id":3045,"uris":["http://zotero.org/users/1687755/items/N422MFSA"],"itemData":{"id":3045,"type":"article-journal","container-title":"The Psychological Record","DOI":"10.1007/s40732-015-0160-1","ISSN":"0033-2933, 2163-3452","issue":"1","language":"en","page":"153-163","source":"CrossRef","title":"Testing the IRAP: Exploring the Reliability and Fakability of an Idiographic Approach to Interpersonal Attitudes","title-short":"Testing the IRAP","volume":"66","author":[{"family":"Drake","given":"Chad E."},{"family":"Seymour","given":"Kail H."},{"family":"Habib","given":"Reza"}],"issued":{"date-parts":[["2016",3]]}}}],"schema":"https://github.com/citation-style-language/schema/raw/master/csl-citation.json"} </w:instrText>
-      </w:r>
-      <w:r>
-        <w:fldChar w:fldCharType="separate"/>
-      </w:r>
-      <w:r>
-        <w:t>(Drake et al., 2016)</w:t>
-      </w:r>
-      <w:r>
-        <w:fldChar w:fldCharType="end"/>
-      </w:r>
-      <w:r>
-        <w:t xml:space="preserve"> which was used in Greenwald and Lai (2020).</w:t>
+        <w:t>[references removed for peer-reviewing blinding</w:t>
+      </w:r>
+      <w:r>
+        <w:t xml:space="preserve"> on editor’s instructions</w:t>
+      </w:r>
+      <w:r>
+        <w:t xml:space="preserve">]. </w:t>
+      </w:r>
+      <w:r>
+        <w:t>However, the large majority of this data was not considered by either of the two published meta-analyses of the IRAP’s reliability, with the exception of</w:t>
+      </w:r>
+      <w:r>
+        <w:t xml:space="preserve"> [text removed for peer review blinding on editor’s instructions]</w:t>
+      </w:r>
+      <w:r>
+        <w:t>.</w:t>
       </w:r>
     </w:p>
     <w:p>
@@ -1042,26 +1033,26 @@
         <w:t xml:space="preserve">. </w:t>
       </w:r>
       <w:r>
-        <w:t xml:space="preserve">Correct responses alternate between blocks of trials. For example, a race IRAP might employ “White people” and “Black people” as category stimuli and positive and negative words as attribute stimuli, with the response </w:t>
+        <w:t>Correct responses alternate between blocks of trials. For example, a race IRAP might employ “White people” and “Black people” as category stimuli and positive and negative words as attribute stimuli, with the response options “True” and “False”. C</w:t>
+      </w:r>
+      <w:r>
+        <w:t>orrect response</w:t>
+      </w:r>
+      <w:r>
+        <w:t>s</w:t>
+      </w:r>
+      <w:r>
+        <w:t xml:space="preserve"> </w:t>
+      </w:r>
+      <w:r>
+        <w:t>are required to proceed to the next trial</w:t>
+      </w:r>
+      <w:r>
+        <w:t xml:space="preserve">. </w:t>
       </w:r>
       <w:r>
         <w:lastRenderedPageBreak/>
-        <w:t>options “True” and “False”. C</w:t>
-      </w:r>
-      <w:r>
-        <w:t>orrect response</w:t>
-      </w:r>
-      <w:r>
-        <w:t>s</w:t>
-      </w:r>
-      <w:r>
-        <w:t xml:space="preserve"> </w:t>
-      </w:r>
-      <w:r>
-        <w:t>are required to proceed to the next trial</w:t>
-      </w:r>
-      <w:r>
-        <w:t xml:space="preserve">. Incorrect responses result in a red X being presented on screen. </w:t>
+        <w:t xml:space="preserve">Incorrect responses result in a red X being presented on screen. </w:t>
       </w:r>
       <w:r>
         <w:t xml:space="preserve">As such, participants would be required to respond to </w:t>
@@ -1112,13 +1103,13 @@
         <w:fldChar w:fldCharType="begin"/>
       </w:r>
       <w:r>
-        <w:instrText xml:space="preserve"> ADDIN ZOTERO_ITEM CSL_CITATION {"citationID":"TnWeI1xP","properties":{"formattedCitation":"(Barnes-Holmes et al., 2010; Hussey, Thompson, et al., 2015)","plainCitation":"(Barnes-Holmes et al., 2010; Hussey, Thompson, et al., 2015)","noteIndex":0},"citationItems":[{"id":201,"uris":["http://zotero.org/users/1687755/items/XI3TJMRH"],"itemData":{"id":201,"type":"article-journal","container-title":"The Psychological Record","page":"527–542","title":"A sketch of the Implicit Relational Assessment Procedure (IRAP) and the Relational Elaboration and Coherence (REC) model","volume":"60","author":[{"family":"Barnes-Holmes","given":"Dermot"},{"family":"Barnes-Holmes","given":"Yvonne"},{"family":"Stewart","given":"Ian"},{"family":"Boles","given":"Shawn"}],"issued":{"date-parts":[["2010"]]}}},{"id":2644,"uris":["http://zotero.org/users/1687755/items/QDNB6VD9"],"itemData":{"id":2644,"type":"article-journal","abstract":"This Professional Interest Brief seeks to provide a clear guide to interpreting data generated by Implicit Relational Assessment Procedure (IRAP). The interpretation of IRAP data is not immediately intuitive and yet has received little explicit attention in the published literature. As such, it is hoped that this guide will help clarify this matter, particularly for those new to using the IRAP or intending to use the measure in the future. In doing so, we hope to make the measure more accessible and facilitate continued use of the methodology and its contribution to the contemporary Relational Frame Theory (RFT) literature.","container-title":"Journal of Contextual Behavioral Science","DOI":"10.1016/j.jcbs.2015.05.001","ISSN":"2212-1447","issue":"3","journalAbbreviation":"Journal of Contextual Behavioral Science","page":"157-162","source":"ScienceDirect","title":"Interpreting and inverting with less cursing: A guide to interpreting IRAP data","title-short":"Interpreting and inverting with less cursing","volume":"4","author":[{"family":"Hussey","given":"Ian"},{"family":"Thompson","given":"Miles"},{"family":"McEnteggart","given":"Ciara"},{"family":"Barnes-Holmes","given":"Dermot"},{"family":"Barnes-Holmes","given":"Yvonne"}],"issued":{"date-parts":[["2015",7]]}}}],"schema":"https://github.com/citation-style-language/schema/raw/master/csl-citation.json"} </w:instrText>
+        <w:instrText xml:space="preserve"> ADDIN ZOTERO_ITEM CSL_CITATION {"citationID":"TnWeI1xP","properties":{"formattedCitation":"(Barnes-Holmes et al., 2010; Hussey et al., 2015)","plainCitation":"(Barnes-Holmes et al., 2010; Hussey et al., 2015)","noteIndex":0},"citationItems":[{"id":201,"uris":["http://zotero.org/users/1687755/items/XI3TJMRH"],"itemData":{"id":201,"type":"article-journal","container-title":"The Psychological Record","page":"527–542","title":"A sketch of the Implicit Relational Assessment Procedure (IRAP) and the Relational Elaboration and Coherence (REC) model","volume":"60","author":[{"family":"Barnes-Holmes","given":"Dermot"},{"family":"Barnes-Holmes","given":"Yvonne"},{"family":"Stewart","given":"Ian"},{"family":"Boles","given":"Shawn"}],"issued":{"date-parts":[["2010"]]}}},{"id":2644,"uris":["http://zotero.org/users/1687755/items/QDNB6VD9"],"itemData":{"id":2644,"type":"article-journal","abstract":"This Professional Interest Brief seeks to provide a clear guide to interpreting data generated by Implicit Relational Assessment Procedure (IRAP). The interpretation of IRAP data is not immediately intuitive and yet has received little explicit attention in the published literature. As such, it is hoped that this guide will help clarify this matter, particularly for those new to using the IRAP or intending to use the measure in the future. In doing so, we hope to make the measure more accessible and facilitate continued use of the methodology and its contribution to the contemporary Relational Frame Theory (RFT) literature.","container-title":"Journal of Contextual Behavioral Science","DOI":"10.1016/j.jcbs.2015.05.001","ISSN":"2212-1447","issue":"3","journalAbbreviation":"Journal of Contextual Behavioral Science","page":"157-162","source":"ScienceDirect","title":"Interpreting and inverting with less cursing: A guide to interpreting IRAP data","title-short":"Interpreting and inverting with less cursing","volume":"4","author":[{"family":"Hussey","given":"Ian"},{"family":"Thompson","given":"Miles"},{"family":"McEnteggart","given":"Ciara"},{"family":"Barnes-Holmes","given":"Dermot"},{"family":"Barnes-Holmes","given":"Yvonne"}],"issued":{"date-parts":[["2015",7]]}}}],"schema":"https://github.com/citation-style-language/schema/raw/master/csl-citation.json"} </w:instrText>
       </w:r>
       <w:r>
         <w:fldChar w:fldCharType="separate"/>
       </w:r>
       <w:r>
-        <w:t>(Barnes-Holmes et al., 2010; Hussey, Thompson, et al., 2015)</w:t>
+        <w:t>(Barnes-Holmes et al., 2010; Hussey et al., 2015)</w:t>
       </w:r>
       <w:r>
         <w:fldChar w:fldCharType="end"/>
@@ -1187,13 +1178,13 @@
         <w:fldChar w:fldCharType="begin"/>
       </w:r>
       <w:r>
-        <w:instrText xml:space="preserve"> ADDIN ZOTERO_ITEM CSL_CITATION {"citationID":"qAtw9zXH","properties":{"formattedCitation":"(see Barnes-Holmes et al., 2010; Hussey, Thompson, et al., 2015)","plainCitation":"(see Barnes-Holmes et al., 2010; Hussey, Thompson, et al., 2015)","noteIndex":0},"citationItems":[{"id":201,"uris":["http://zotero.org/users/1687755/items/XI3TJMRH"],"itemData":{"id":201,"type":"article-journal","container-title":"The Psychological Record","page":"527–542","title":"A sketch of the Implicit Relational Assessment Procedure (IRAP) and the Relational Elaboration and Coherence (REC) model","volume":"60","author":[{"family":"Barnes-Holmes","given":"Dermot"},{"family":"Barnes-Holmes","given":"Yvonne"},{"family":"Stewart","given":"Ian"},{"family":"Boles","given":"Shawn"}],"issued":{"date-parts":[["2010"]]}},"prefix":"see "},{"id":2644,"uris":["http://zotero.org/users/1687755/items/QDNB6VD9"],"itemData":{"id":2644,"type":"article-journal","abstract":"This Professional Interest Brief seeks to provide a clear guide to interpreting data generated by Implicit Relational Assessment Procedure (IRAP). The interpretation of IRAP data is not immediately intuitive and yet has received little explicit attention in the published literature. As such, it is hoped that this guide will help clarify this matter, particularly for those new to using the IRAP or intending to use the measure in the future. In doing so, we hope to make the measure more accessible and facilitate continued use of the methodology and its contribution to the contemporary Relational Frame Theory (RFT) literature.","container-title":"Journal of Contextual Behavioral Science","DOI":"10.1016/j.jcbs.2015.05.001","ISSN":"2212-1447","issue":"3","journalAbbreviation":"Journal of Contextual Behavioral Science","page":"157-162","source":"ScienceDirect","title":"Interpreting and inverting with less cursing: A guide to interpreting IRAP data","title-short":"Interpreting and inverting with less cursing","volume":"4","author":[{"family":"Hussey","given":"Ian"},{"family":"Thompson","given":"Miles"},{"family":"McEnteggart","given":"Ciara"},{"family":"Barnes-Holmes","given":"Dermot"},{"family":"Barnes-Holmes","given":"Yvonne"}],"issued":{"date-parts":[["2015",7]]}}}],"schema":"https://github.com/citation-style-language/schema/raw/master/csl-citation.json"} </w:instrText>
+        <w:instrText xml:space="preserve"> ADDIN ZOTERO_ITEM CSL_CITATION {"citationID":"qAtw9zXH","properties":{"formattedCitation":"(see Barnes-Holmes et al., 2010; Hussey et al., 2015)","plainCitation":"(see Barnes-Holmes et al., 2010; Hussey et al., 2015)","noteIndex":0},"citationItems":[{"id":201,"uris":["http://zotero.org/users/1687755/items/XI3TJMRH"],"itemData":{"id":201,"type":"article-journal","container-title":"The Psychological Record","page":"527–542","title":"A sketch of the Implicit Relational Assessment Procedure (IRAP) and the Relational Elaboration and Coherence (REC) model","volume":"60","author":[{"family":"Barnes-Holmes","given":"Dermot"},{"family":"Barnes-Holmes","given":"Yvonne"},{"family":"Stewart","given":"Ian"},{"family":"Boles","given":"Shawn"}],"issued":{"date-parts":[["2010"]]}},"prefix":"see "},{"id":2644,"uris":["http://zotero.org/users/1687755/items/QDNB6VD9"],"itemData":{"id":2644,"type":"article-journal","abstract":"This Professional Interest Brief seeks to provide a clear guide to interpreting data generated by Implicit Relational Assessment Procedure (IRAP). The interpretation of IRAP data is not immediately intuitive and yet has received little explicit attention in the published literature. As such, it is hoped that this guide will help clarify this matter, particularly for those new to using the IRAP or intending to use the measure in the future. In doing so, we hope to make the measure more accessible and facilitate continued use of the methodology and its contribution to the contemporary Relational Frame Theory (RFT) literature.","container-title":"Journal of Contextual Behavioral Science","DOI":"10.1016/j.jcbs.2015.05.001","ISSN":"2212-1447","issue":"3","journalAbbreviation":"Journal of Contextual Behavioral Science","page":"157-162","source":"ScienceDirect","title":"Interpreting and inverting with less cursing: A guide to interpreting IRAP data","title-short":"Interpreting and inverting with less cursing","volume":"4","author":[{"family":"Hussey","given":"Ian"},{"family":"Thompson","given":"Miles"},{"family":"McEnteggart","given":"Ciara"},{"family":"Barnes-Holmes","given":"Dermot"},{"family":"Barnes-Holmes","given":"Yvonne"}],"issued":{"date-parts":[["2015",7]]}}}],"schema":"https://github.com/citation-style-language/schema/raw/master/csl-citation.json"} </w:instrText>
       </w:r>
       <w:r>
         <w:fldChar w:fldCharType="separate"/>
       </w:r>
       <w:r>
-        <w:t>(see Barnes-Holmes et al., 2010; Hussey, Thompson, et al., 2015)</w:t>
+        <w:t>(see Barnes-Holmes et al., 2010; Hussey et al., 2015)</w:t>
       </w:r>
       <w:r>
         <w:fldChar w:fldCharType="end"/>
@@ -2522,6 +2513,9 @@
       </w:r>
     </w:p>
     <w:p>
+      <w:pPr>
+        <w:ind w:firstLine="0"/>
+      </w:pPr>
       <w:r>
         <w:rPr>
           <w:b/>
@@ -2666,6 +2660,27 @@
       </w:r>
       <w:r>
         <w:t xml:space="preserve"> Test-retest correlations were negative for three IRAPs </w:t>
+      </w:r>
+      <w:r>
+        <w:t xml:space="preserve"> (i.e., gender, body image, and race). </w:t>
+      </w:r>
+      <w:r>
+        <w:t xml:space="preserve">This result may be most useful when attempting to directly compare against </w:t>
+      </w:r>
+      <w:r>
+        <w:t xml:space="preserve">previously published research, which has typically used Pearson’s </w:t>
+      </w:r>
+      <w:r>
+        <w:rPr>
+          <w:i/>
+        </w:rPr>
+        <w:t>r</w:t>
+      </w:r>
+      <w:r>
+        <w:t xml:space="preserve"> correlations</w:t>
+      </w:r>
+      <w:r>
+        <w:t>, although it does not necessarily represent the best estimate of the IRAP’s true internal consistency.</w:t>
       </w:r>
     </w:p>
     <w:p>
@@ -2680,10 +2695,20 @@
       </w:pPr>
     </w:p>
     <w:p>
+      <w:pPr>
+        <w:spacing w:line="240" w:lineRule="auto"/>
+        <w:ind w:firstLine="0"/>
+      </w:pPr>
+      <w:r>
+        <w:br w:type="page"/>
+      </w:r>
+    </w:p>
+    <w:p>
       <w:r>
         <w:rPr>
           <w:noProof/>
         </w:rPr>
+        <w:lastRenderedPageBreak/>
         <w:drawing>
           <wp:inline distT="0" distB="0" distL="0" distR="0" wp14:anchorId="409149F7" wp14:editId="451D5446">
             <wp:extent cx="4713546" cy="5335398"/>
@@ -2732,7 +2757,6 @@
         <w:rPr>
           <w:noProof/>
         </w:rPr>
-        <w:lastRenderedPageBreak/>
         <w:drawing>
           <wp:inline distT="0" distB="0" distL="0" distR="0" wp14:anchorId="6C391540" wp14:editId="689D1E0D">
             <wp:extent cx="4681057" cy="2031745"/>
@@ -2801,35 +2825,10 @@
     </w:p>
     <w:p>
       <w:r>
-        <w:t xml:space="preserve">(i.e., gender, body image, and race). </w:t>
-      </w:r>
-      <w:r>
-        <w:t xml:space="preserve">This result may be most useful </w:t>
-      </w:r>
-      <w:r>
-        <w:t xml:space="preserve">when attempting to directly compare against </w:t>
-      </w:r>
-      <w:r>
-        <w:t xml:space="preserve">previously published research, which has typically used Pearson’s </w:t>
-      </w:r>
-      <w:r>
-        <w:rPr>
-          <w:i/>
-        </w:rPr>
-        <w:t>r</w:t>
-      </w:r>
-      <w:r>
-        <w:t xml:space="preserve"> correlations</w:t>
-      </w:r>
-      <w:r>
-        <w:t>, although it does not necessarily represent the best estimate of the IRAP’s true internal consistency.</w:t>
-      </w:r>
-    </w:p>
-    <w:p>
-      <w:r>
         <w:rPr>
           <w:b/>
         </w:rPr>
+        <w:lastRenderedPageBreak/>
         <w:t>Test-retest via ICC</w:t>
       </w:r>
       <w:r>
@@ -3039,7 +3038,6 @@
         <w:t xml:space="preserve">The IRAP’s test-retest reliability therefore appears to be </w:t>
       </w:r>
       <w:r>
-        <w:lastRenderedPageBreak/>
         <w:t xml:space="preserve">significantly </w:t>
       </w:r>
       <w:r>
@@ -3083,6 +3081,7 @@
         <w:rPr>
           <w:noProof/>
         </w:rPr>
+        <w:lastRenderedPageBreak/>
         <w:drawing>
           <wp:inline distT="0" distB="0" distL="0" distR="0" wp14:anchorId="1A559CF3" wp14:editId="4DE39FBE">
             <wp:extent cx="5727700" cy="5727700"/>
@@ -3148,29 +3147,29 @@
     </w:p>
     <w:p>
       <w:r>
-        <w:t xml:space="preserve">An underappreciated fact is that a measure’s reliability has a direct relationship with its ability to detect true effects (i.e., statistical power), and therefore the sample sizes needed </w:t>
+        <w:t xml:space="preserve">An underappreciated fact is that a measure’s reliability has a direct relationship with its ability to detect true effects (i.e., statistical power), and therefore the sample sizes needed for a given analysis. Parsons </w:t>
+      </w:r>
+      <w:r>
+        <w:fldChar w:fldCharType="begin"/>
+      </w:r>
+      <w:r>
+        <w:instrText xml:space="preserve"> ADDIN ZOTERO_ITEM CSL_CITATION {"citationID":"AGiJGt4q","properties":{"formattedCitation":"(2018)","plainCitation":"(2018)","noteIndex":0},"citationItems":[{"id":12642,"uris":["http://zotero.org/users/1687755/items/RQVLYRA9"],"itemData":{"id":12642,"type":"article-journal","abstract":"The relationship between measurement reliability and statistical power is a complex one. Where reliability is defined by classical test theory as the proportion of 'true' variance to total variance (the sum of true score and error variance), power is only functionally related to total variance. Therefore, to explore direct relationships between reliability and power, one must hold either true-score variance or error variance  constant while varying the other. Here, visualisations are used to illustrate the reliability-power relationship under conditions of fixed true-score variance and fixed error variance. From these visualisations, conceptual distinctions between fixing true-score or error variance can be raised. Namely, when true-score variance is fixed, low reliability (and low power) suggests a true effect may be hidden by error. Whereas, when error variance is fixed, high reliability (and low power) may simply suggest a very small effect. I raise several observations I hope will be useful in considering the utility of measurement reliability and it's relationship to effect sizes and statistical power.","DOI":"10.31234/osf.io/qh5mf","note":"publisher: PsyArXiv","source":"psyarxiv.com","title":"Visualising two approaches to explore reliability-power relationships","URL":"https://psyarxiv.com/qh5mf/","author":[{"family":"Parsons","given":"Sam"}],"accessed":{"date-parts":[["2020",6,12]]},"issued":{"date-parts":[["2018",5,24]]}},"suppress-author":true}],"schema":"https://github.com/citation-style-language/schema/raw/master/csl-citation.json"} </w:instrText>
+      </w:r>
+      <w:r>
+        <w:fldChar w:fldCharType="separate"/>
+      </w:r>
+      <w:r>
+        <w:t>(2018)</w:t>
+      </w:r>
+      <w:r>
+        <w:fldChar w:fldCharType="end"/>
+      </w:r>
+      <w:r>
+        <w:t xml:space="preserve"> provides a useful discussion of how reliability provides a ceiling for the associations among variables. The maximum observed estimate of the true </w:t>
       </w:r>
       <w:r>
         <w:lastRenderedPageBreak/>
-        <w:t xml:space="preserve">for a given analysis. Parsons </w:t>
-      </w:r>
-      <w:r>
-        <w:fldChar w:fldCharType="begin"/>
-      </w:r>
-      <w:r>
-        <w:instrText xml:space="preserve"> ADDIN ZOTERO_ITEM CSL_CITATION {"citationID":"AGiJGt4q","properties":{"formattedCitation":"(2018)","plainCitation":"(2018)","noteIndex":0},"citationItems":[{"id":12642,"uris":["http://zotero.org/users/1687755/items/RQVLYRA9"],"itemData":{"id":12642,"type":"article-journal","abstract":"The relationship between measurement reliability and statistical power is a complex one. Where reliability is defined by classical test theory as the proportion of 'true' variance to total variance (the sum of true score and error variance), power is only functionally related to total variance. Therefore, to explore direct relationships between reliability and power, one must hold either true-score variance or error variance  constant while varying the other. Here, visualisations are used to illustrate the reliability-power relationship under conditions of fixed true-score variance and fixed error variance. From these visualisations, conceptual distinctions between fixing true-score or error variance can be raised. Namely, when true-score variance is fixed, low reliability (and low power) suggests a true effect may be hidden by error. Whereas, when error variance is fixed, high reliability (and low power) may simply suggest a very small effect. I raise several observations I hope will be useful in considering the utility of measurement reliability and it's relationship to effect sizes and statistical power.","DOI":"10.31234/osf.io/qh5mf","note":"publisher: PsyArXiv","source":"psyarxiv.com","title":"Visualising two approaches to explore reliability-power relationships","URL":"https://psyarxiv.com/qh5mf/","author":[{"family":"Parsons","given":"Sam"}],"accessed":{"date-parts":[["2020",6,12]]},"issued":{"date-parts":[["2018",5,24]]}},"suppress-author":true}],"schema":"https://github.com/citation-style-language/schema/raw/master/csl-citation.json"} </w:instrText>
-      </w:r>
-      <w:r>
-        <w:fldChar w:fldCharType="separate"/>
-      </w:r>
-      <w:r>
-        <w:t>(2018)</w:t>
-      </w:r>
-      <w:r>
-        <w:fldChar w:fldCharType="end"/>
-      </w:r>
-      <w:r>
-        <w:t xml:space="preserve"> provides a useful discussion of how reliability provides a ceiling for the associations among variables. The maximum observed estimate of the true correlation among two measures </w:t>
+        <w:t xml:space="preserve">correlation among two measures </w:t>
       </w:r>
       <m:oMath>
         <m:r>
@@ -3645,41 +3644,41 @@
         <w:pStyle w:val="Heading2"/>
       </w:pPr>
       <w:r>
+        <w:t>Possible w</w:t>
+      </w:r>
+      <w:r>
+        <w:t xml:space="preserve">ays to improve reliability </w:t>
+      </w:r>
+    </w:p>
+    <w:p>
+      <w:r>
+        <w:t>Given the low reliability estimates observed, i</w:t>
+      </w:r>
+      <w:r>
+        <w:t xml:space="preserve">t seems important to </w:t>
+      </w:r>
+      <w:r>
+        <w:t>explore</w:t>
+      </w:r>
+      <w:r>
+        <w:t xml:space="preserve"> ways in which the IRAP’s reliability could be improve</w:t>
+      </w:r>
+      <w:r>
+        <w:t>d</w:t>
+      </w:r>
+      <w:r>
+        <w:t>.</w:t>
+      </w:r>
+      <w:r>
+        <w:t xml:space="preserve"> This list is by no means exhaustive: it represents analyses and suggestions that were possible with the existing data.</w:t>
+      </w:r>
+    </w:p>
+    <w:p>
+      <w:r>
+        <w:rPr>
+          <w:b/>
+        </w:rPr>
         <w:lastRenderedPageBreak/>
-        <w:t>Possible w</w:t>
-      </w:r>
-      <w:r>
-        <w:t xml:space="preserve">ays to improve reliability </w:t>
-      </w:r>
-    </w:p>
-    <w:p>
-      <w:r>
-        <w:t>Given the low reliability estimates observed, i</w:t>
-      </w:r>
-      <w:r>
-        <w:t xml:space="preserve">t seems important to </w:t>
-      </w:r>
-      <w:r>
-        <w:t>explore</w:t>
-      </w:r>
-      <w:r>
-        <w:t xml:space="preserve"> ways in which the IRAP’s reliability could be improve</w:t>
-      </w:r>
-      <w:r>
-        <w:t>d</w:t>
-      </w:r>
-      <w:r>
-        <w:t>.</w:t>
-      </w:r>
-      <w:r>
-        <w:t xml:space="preserve"> This list is by no means exhaustive: it represents analyses and suggestions that were possible with the existing data.</w:t>
-      </w:r>
-    </w:p>
-    <w:p>
-      <w:r>
-        <w:rPr>
-          <w:b/>
-        </w:rPr>
         <w:t>Lengthen the task.</w:t>
       </w:r>
       <w:r>
@@ -3995,56 +3994,62 @@
         <w:fldChar w:fldCharType="separate"/>
       </w:r>
       <w:r>
-        <w:t xml:space="preserve">(De Schryver </w:t>
+        <w:t>(De Schryver et al., 2018)</w:t>
+      </w:r>
+      <w:r>
+        <w:fldChar w:fldCharType="end"/>
+      </w:r>
+      <w:r>
+        <w:t xml:space="preserve">, and has suggested a more </w:t>
+      </w:r>
+      <w:r>
+        <w:t>robust scoring</w:t>
+      </w:r>
+      <w:r>
+        <w:t xml:space="preserve"> </w:t>
+      </w:r>
+      <w:r>
+        <w:t xml:space="preserve">method as </w:t>
+      </w:r>
+      <w:r>
+        <w:t xml:space="preserve">an </w:t>
+      </w:r>
+      <w:r>
+        <w:t>alternative</w:t>
+      </w:r>
+      <w:r>
+        <w:t>. This method has been referred to by several names, including the Probabilistic Index</w:t>
+      </w:r>
+      <w:r>
+        <w:t xml:space="preserve"> (PI)</w:t>
+      </w:r>
+      <w:r>
+        <w:t xml:space="preserve">, the Probability of Superiority and Ruscio’s A </w:t>
+      </w:r>
+      <w:r>
+        <w:fldChar w:fldCharType="begin"/>
+      </w:r>
+      <w:r>
+        <w:instrText xml:space="preserve"> ADDIN ZOTERO_ITEM CSL_CITATION {"citationID":"CAKPxLzO","properties":{"formattedCitation":"(Ruscio, 2008)","plainCitation":"(Ruscio, 2008)","noteIndex":0},"citationItems":[{"id":3643,"uris":["http://zotero.org/users/1687755/items/DFR4MG6R"],"itemData":{"id":3643,"type":"article-journal","container-title":"Psychological Methods","DOI":"10.1037/1082-989X.13.1.19","ISSN":"1939-1463, 1082-989X","issue":"1","language":"en","page":"19-30","source":"CrossRef","title":"A probability-based measure of effect size: Robustness to base rates and other factors.","title-short":"A probability-based measure of effect size","volume":"13","author":[{"family":"Ruscio","given":"John"}],"issued":{"date-parts":[["2008"]]}}}],"schema":"https://github.com/citation-style-language/schema/raw/master/csl-citation.json"} </w:instrText>
+      </w:r>
+      <w:r>
+        <w:fldChar w:fldCharType="separate"/>
+      </w:r>
+      <w:r>
+        <w:rPr>
+          <w:noProof/>
+        </w:rPr>
+        <w:t>(Ruscio, 2008)</w:t>
+      </w:r>
+      <w:r>
+        <w:fldChar w:fldCharType="end"/>
+      </w:r>
+      <w:r>
+        <w:t xml:space="preserve">. This non-parametric scoring method has a straightforward interpretation and method of calculation: it is the probability that a randomly </w:t>
       </w:r>
       <w:r>
         <w:lastRenderedPageBreak/>
-        <w:t>et al., 2018)</w:t>
-      </w:r>
-      <w:r>
-        <w:fldChar w:fldCharType="end"/>
-      </w:r>
-      <w:r>
-        <w:t xml:space="preserve">, and has suggested a more </w:t>
-      </w:r>
-      <w:r>
-        <w:t>robust scoring</w:t>
-      </w:r>
-      <w:r>
-        <w:t xml:space="preserve"> </w:t>
-      </w:r>
-      <w:r>
-        <w:t xml:space="preserve">method as </w:t>
-      </w:r>
-      <w:r>
-        <w:t xml:space="preserve">an </w:t>
-      </w:r>
-      <w:r>
-        <w:t>alternative</w:t>
-      </w:r>
-      <w:r>
-        <w:t xml:space="preserve">. This method has been referred to by several names, including the Probabilistic Index, the Probability of Superiority and Ruscio’s A </w:t>
-      </w:r>
-      <w:r>
-        <w:fldChar w:fldCharType="begin"/>
-      </w:r>
-      <w:r>
-        <w:instrText xml:space="preserve"> ADDIN ZOTERO_ITEM CSL_CITATION {"citationID":"CAKPxLzO","properties":{"formattedCitation":"(Ruscio, 2008)","plainCitation":"(Ruscio, 2008)","noteIndex":0},"citationItems":[{"id":3643,"uris":["http://zotero.org/users/1687755/items/DFR4MG6R"],"itemData":{"id":3643,"type":"article-journal","container-title":"Psychological Methods","DOI":"10.1037/1082-989X.13.1.19","ISSN":"1939-1463, 1082-989X","issue":"1","language":"en","page":"19-30","source":"CrossRef","title":"A probability-based measure of effect size: Robustness to base rates and other factors.","title-short":"A probability-based measure of effect size","volume":"13","author":[{"family":"Ruscio","given":"John"}],"issued":{"date-parts":[["2008"]]}}}],"schema":"https://github.com/citation-style-language/schema/raw/master/csl-citation.json"} </w:instrText>
-      </w:r>
-      <w:r>
-        <w:fldChar w:fldCharType="separate"/>
-      </w:r>
-      <w:r>
-        <w:rPr>
-          <w:noProof/>
-        </w:rPr>
-        <w:t>(Ruscio, 2008)</w:t>
-      </w:r>
-      <w:r>
-        <w:fldChar w:fldCharType="end"/>
-      </w:r>
-      <w:r>
-        <w:t xml:space="preserve">. This non-parametric scoring method has a straightforward interpretation and method of calculation: it is the probability that a randomly selected reaction time in one block type is longer than a randomly selected reaction time in the other block type. We therefore calculated A scores for each IRAP using code provided in the </w:t>
+        <w:t xml:space="preserve">selected reaction time in one block type is longer than a randomly selected reaction time in the other block type. We therefore calculated A scores for each IRAP using code provided in the </w:t>
       </w:r>
       <w:proofErr w:type="spellStart"/>
       <w:r>
@@ -4205,14 +4210,14 @@
         <w:t>.</w:t>
       </w:r>
       <w:r>
-        <w:t xml:space="preserve"> These blocks have in the past often been referred to as being assumed to be ‘consistent’ versus ‘inconsistent’ with participants’ learning histories. Although this terminology is common, we have avoided it in this article until now on the basis that we feel that it can confuse aspects of the procedure and results (i.e., consistency with learning history should be derived from the results rather than assumed). As such, it is important to note that the ‘consistent’ block order is an imposition of the researcher’s expectations rather than a conclusion based on the data. Nonetheless, this </w:t>
+        <w:t xml:space="preserve"> These blocks have in the past often been referred to as being assumed to be ‘consistent’ versus ‘inconsistent’ with participants’ learning histories. Although this terminology is common, we have avoided it in this article until now on the basis that we feel that it can confuse aspects of the procedure and results (i.e., consistency with learning history should be derived from the results rather than assumed). As such, it is important to note that the ‘consistent’ block order is an imposition of the researcher’s expectations rather than a conclusion based on the data. Nonetheless, this variable is commonly recorded and reported in articles, and it may be the case that internal consistency results differ based on block order. The data used for the internal consistency sensitivity meta-analysis was therefore split into two groups: participants who received the consistent-first vs. the inconsistent first block order. </w:t>
+      </w:r>
+      <w:r>
+        <w:t xml:space="preserve">Permuted internal consistency estimates </w:t>
       </w:r>
       <w:r>
         <w:lastRenderedPageBreak/>
-        <w:t xml:space="preserve">variable is commonly recorded and reported in articles, and it may be the case that internal consistency results differ based on block order. The data used for the internal consistency sensitivity meta-analysis was therefore split into two groups: participants who received the consistent-first vs. the inconsistent first block order. </w:t>
-      </w:r>
-      <w:r>
-        <w:t xml:space="preserve">Permuted internal consistency estimates were again calculated, and then compared in a multilevel moderator meta-analysis, with IRAP type as random intercept and block order as moderator. Only IRAPs which contained both block type orders between participants were considered. </w:t>
+        <w:t xml:space="preserve">were again calculated, and then compared in a multilevel moderator meta-analysis, with IRAP type as random intercept and block order as moderator. Only IRAPs which contained both block type orders between participants were considered. </w:t>
       </w:r>
       <w:r>
         <w:t xml:space="preserve">No differences in internal consistency </w:t>
@@ -4320,7 +4325,6 @@
         <w:t xml:space="preserve">internal consistency </w:t>
       </w:r>
       <w:r>
-        <w:lastRenderedPageBreak/>
         <w:t xml:space="preserve">was observed between </w:t>
       </w:r>
       <w:r>
@@ -4407,7 +4411,11 @@
         <w:t xml:space="preserve">Results demonstrate that the IRAP’s internal consistency is poor and its test-retest reliability is unacceptably low. </w:t>
       </w:r>
       <w:r>
-        <w:t>In half of the domains, test-retest reliability was zero or near-zero. T</w:t>
+        <w:t>In half of the domains, test-retest reliability was zero or near-</w:t>
+      </w:r>
+      <w:r>
+        <w:lastRenderedPageBreak/>
+        <w:t>zero. T</w:t>
       </w:r>
       <w:r>
         <w:t xml:space="preserve">his work has </w:t>
@@ -4682,257 +4690,257 @@
     </w:p>
     <w:p>
       <w:r>
-        <w:t xml:space="preserve">We also considered multiple ways in which reliability could be improved. Lengthening the task to increase reliability is a common recommendation. However, depending on the type and degree of reliability that is sought, this may be less feasible in this </w:t>
+        <w:t xml:space="preserve">We also considered multiple ways in which reliability could be improved. Lengthening the task to increase reliability is a common recommendation. However, depending on the type and degree of reliability that is sought, this may be less feasible in this case. Results suggest that the IRAP would need to be nearly two and a half hours long for it to provide high test-retest reliability. This is likely to be at odds with the goals and pragmatics of many forms of research. We also used moderator meta-analyses to explore whether three factors might increase internal consistency. First, based on the recommendations of De Schryver et al. </w:t>
+      </w:r>
+      <w:r>
+        <w:fldChar w:fldCharType="begin"/>
+      </w:r>
+      <w:r>
+        <w:instrText xml:space="preserve"> ADDIN ZOTERO_ITEM CSL_CITATION {"citationID":"q1CK71Kg","properties":{"formattedCitation":"(2018)","plainCitation":"(2018)","noteIndex":0},"citationItems":[{"id":7823,"uris":["http://zotero.org/users/1687755/items/GWGYDUED"],"itemData":{"id":7823,"type":"article-journal","abstract":"The Implicit Relational Assessment Procedure (IRAP) has been used to assess the probability of arbitrarily applicable relational responding or as an indirect measure of implicit attitudes. To date, IRAP effects have commonly been quantified using the DIRAP scoring algorithm, which was derived from Greenwald, Nosek and Banaji's (2003) D effect size measure. In the article, we highlight the difference between an effect size measure and a scoring algorithm, discuss the drawbacks associated with D, and propose an alternative: a probabilistic, semiparametric measure referred to as the Probabilistic Index (Thas, De Neve, Clement, &amp; Ottoy, 2012). Using a relatively large IRAP dataset, we demonstrate how the PI is more robust to the influence of outliers and skew (which are typical of reaction time data). Finally, we conclude that PI models, in addition to producing point estimate scores, can also provide confidence intervals, significance tests, and afford the possibility to include covariates, all of which may aid single subject design studies.","container-title":"Journal of Contextual Behavioral Science","DOI":"10.1016/j.jcbs.2018.01.001","ISSN":"2212-1447","journalAbbreviation":"Journal of Contextual Behavioral Science","page":"97-103","source":"ScienceDirect","title":"The PIIRAP: An alternative scoring algorithm for the IRAP using a probabilistic semiparametric effect size measure","title-short":"The PIIRAP","volume":"7","author":[{"family":"De Schryver","given":"Maarten"},{"family":"Hussey","given":"Ian"},{"family":"De Neve","given":"Jan"},{"family":"Cartwright","given":"Aoife"},{"family":"Barnes-Holmes","given":"Dermot"}],"issued":{"date-parts":[["2018",1,1]]}},"suppress-author":true}],"schema":"https://github.com/citation-style-language/schema/raw/master/csl-citation.json"} </w:instrText>
+      </w:r>
+      <w:r>
+        <w:fldChar w:fldCharType="separate"/>
+      </w:r>
+      <w:r>
+        <w:rPr>
+          <w:noProof/>
+        </w:rPr>
+        <w:t>(2018)</w:t>
+      </w:r>
+      <w:r>
+        <w:fldChar w:fldCharType="end"/>
+      </w:r>
+      <w:r>
+        <w:t xml:space="preserve">, we implemented a robust scoring algorithm as an alternative to the </w:t>
+      </w:r>
+      <w:r>
+        <w:rPr>
+          <w:i/>
+        </w:rPr>
+        <w:t>D</w:t>
+      </w:r>
+      <w:r>
+        <w:t xml:space="preserve"> </w:t>
       </w:r>
       <w:r>
         <w:lastRenderedPageBreak/>
-        <w:t xml:space="preserve">case. Results suggest that the IRAP would need to be nearly two and a half hours long for it to provide high test-retest reliability. This is likely to be at odds with the goals and pragmatics of many forms of research. We also used moderator meta-analyses to explore whether three factors might increase internal consistency. First, based on the recommendations of De Schryver et al. </w:t>
+        <w:t xml:space="preserve">score. However, no significant improvement in internal consistency was found. We also assessed whether two commonly manipulated procedural parameters might increase internal consistency: the order in which participants completed the blocks, and whether response option mappings were static or moving. No </w:t>
+      </w:r>
+      <w:r>
+        <w:t xml:space="preserve">evidence of a </w:t>
+      </w:r>
+      <w:r>
+        <w:t xml:space="preserve">statistically significant </w:t>
+      </w:r>
+      <w:r>
+        <w:t xml:space="preserve">difference </w:t>
+      </w:r>
+      <w:r>
+        <w:t xml:space="preserve">was found between either </w:t>
+      </w:r>
+      <w:r>
+        <w:t>block orders</w:t>
+      </w:r>
+      <w:r>
+        <w:t>. While the difference between them was not statistically significant, the numerical differences between static (</w:t>
+      </w:r>
+      <w:r>
+        <w:t>α</w:t>
+      </w:r>
+      <w:r>
+        <w:t xml:space="preserve"> = .59, 95% [.49, .67]) versus moving response options (</w:t>
+      </w:r>
+      <w:r>
+        <w:t>α</w:t>
+      </w:r>
+      <w:r>
+        <w:t xml:space="preserve"> = .49, 95% CI [.34, .60]) may suggest that fixing the location of the response options may be worthwhile. Nonetheless</w:t>
+      </w:r>
+      <w:r>
+        <w:t>,</w:t>
+      </w:r>
+      <w:r>
+        <w:t xml:space="preserve"> in both cases</w:t>
+      </w:r>
+      <w:r>
+        <w:t xml:space="preserve"> internal consistency remained to be </w:t>
+      </w:r>
+      <w:r>
+        <w:t xml:space="preserve">much </w:t>
+      </w:r>
+      <w:r>
+        <w:t xml:space="preserve">lower than the most popular implicit measure, the IAT </w:t>
       </w:r>
       <w:r>
         <w:fldChar w:fldCharType="begin"/>
       </w:r>
       <w:r>
-        <w:instrText xml:space="preserve"> ADDIN ZOTERO_ITEM CSL_CITATION {"citationID":"q1CK71Kg","properties":{"formattedCitation":"(2018)","plainCitation":"(2018)","noteIndex":0},"citationItems":[{"id":7823,"uris":["http://zotero.org/users/1687755/items/GWGYDUED"],"itemData":{"id":7823,"type":"article-journal","abstract":"The Implicit Relational Assessment Procedure (IRAP) has been used to assess the probability of arbitrarily applicable relational responding or as an indirect measure of implicit attitudes. To date, IRAP effects have commonly been quantified using the DIRAP scoring algorithm, which was derived from Greenwald, Nosek and Banaji's (2003) D effect size measure. In the article, we highlight the difference between an effect size measure and a scoring algorithm, discuss the drawbacks associated with D, and propose an alternative: a probabilistic, semiparametric measure referred to as the Probabilistic Index (Thas, De Neve, Clement, &amp; Ottoy, 2012). Using a relatively large IRAP dataset, we demonstrate how the PI is more robust to the influence of outliers and skew (which are typical of reaction time data). Finally, we conclude that PI models, in addition to producing point estimate scores, can also provide confidence intervals, significance tests, and afford the possibility to include covariates, all of which may aid single subject design studies.","container-title":"Journal of Contextual Behavioral Science","DOI":"10.1016/j.jcbs.2018.01.001","ISSN":"2212-1447","journalAbbreviation":"Journal of Contextual Behavioral Science","page":"97-103","source":"ScienceDirect","title":"The PIIRAP: An alternative scoring algorithm for the IRAP using a probabilistic semiparametric effect size measure","title-short":"The PIIRAP","volume":"7","author":[{"family":"De Schryver","given":"Maarten"},{"family":"Hussey","given":"Ian"},{"family":"De Neve","given":"Jan"},{"family":"Cartwright","given":"Aoife"},{"family":"Barnes-Holmes","given":"Dermot"}],"issued":{"date-parts":[["2018",1,1]]}},"suppress-author":true}],"schema":"https://github.com/citation-style-language/schema/raw/master/csl-citation.json"} </w:instrText>
+        <w:instrText xml:space="preserve"> ADDIN ZOTERO_ITEM CSL_CITATION {"citationID":"Y3Hyh6gt","properties":{"formattedCitation":"(\\uc0\\u945{} = .80: Greenwald &amp; Lai, 2020)","plainCitation":"(α = .80: Greenwald &amp; Lai, 2020)","noteIndex":0},"citationItems":[{"id":12489,"uris":["http://zotero.org/users/1687755/items/UQYJYU63"],"itemData":{"id":12489,"type":"article-journal","abstract":"In the last 20 years, research on implicit social cognition has established that social judgments and behavior are guided by attitudes and stereotypes of which the actor may lack awareness. Research using the methods of implicit social cognition has produced the concept of implicit bias, which has generated wide attention not only in social, clinical, and developmental psychology, but also in disciplines outside of psychology, including business, law, criminal justice, medicine, education, and political science. Although this rapidly growing body of research offers prospects of useful societal applications, the theory needed to confidently guide those applications remains insufficiently developed. This article describes the methods that have been developed, the findings that have been obtained, and the theoretical questions that remain to be answered.","container-title":"Annual Review of Psychology","DOI":"10.1146/annurev-psych-010419-050837","issue":"1","note":"_eprint: https://doi.org/10.1146/annurev-psych-010419-050837\nPMID: 31640465","page":"419-445","source":"Annual Reviews","title":"Implicit Social Cognition","volume":"71","author":[{"family":"Greenwald","given":"Anthony G."},{"family":"Lai","given":"Calvin K."}],"issued":{"date-parts":[["2020"]]}},"prefix":"α = .80: "}],"schema":"https://github.com/citation-style-language/schema/raw/master/csl-citation.json"} </w:instrText>
       </w:r>
       <w:r>
         <w:fldChar w:fldCharType="separate"/>
       </w:r>
       <w:r>
         <w:rPr>
+          <w:rFonts w:cs="CMU Serif Roman"/>
+        </w:rPr>
+        <w:t>(α = .80: Greenwald &amp; Lai, 2020)</w:t>
+      </w:r>
+      <w:r>
+        <w:fldChar w:fldCharType="end"/>
+      </w:r>
+      <w:r>
+        <w:t xml:space="preserve"> as well as being lower than the typically recommended minimum cut-off values for psychological measures </w:t>
+      </w:r>
+      <w:r>
+        <w:fldChar w:fldCharType="begin"/>
+      </w:r>
+      <w:r>
+        <w:instrText xml:space="preserve"> ADDIN ZOTERO_ITEM CSL_CITATION {"citationID":"TB37r4XW","properties":{"formattedCitation":"(Nunnally &amp; Bernstein, 1994)","plainCitation":"(Nunnally &amp; Bernstein, 1994)","dontUpdate":true,"noteIndex":0},"citationItems":[{"id":8360,"uris":["http://zotero.org/users/1687755/items/G7ESHSYZ"],"itemData":{"id":8360,"type":"book","edition":"3rd edition","ISBN":"0-07-047849-X","publisher":"McGraw-Hill","title":"Psychometric Theory","author":[{"family":"Nunnally","given":"J"},{"family":"Bernstein","given":"I"}],"issued":{"date-parts":[["1994"]]}}}],"schema":"https://github.com/citation-style-language/schema/raw/master/csl-citation.json"} </w:instrText>
+      </w:r>
+      <w:r>
+        <w:fldChar w:fldCharType="separate"/>
+      </w:r>
+      <w:r>
+        <w:rPr>
           <w:noProof/>
         </w:rPr>
-        <w:t>(2018)</w:t>
+        <w:t xml:space="preserve">(e.g., </w:t>
+      </w:r>
+      <w:r>
+        <w:t>α</w:t>
+      </w:r>
+      <w:r>
+        <w:rPr>
+          <w:noProof/>
+        </w:rPr>
+        <w:t xml:space="preserve"> &gt; .7, .8, or .9: Nunnally &amp; Bernstein, 1994)</w:t>
       </w:r>
       <w:r>
         <w:fldChar w:fldCharType="end"/>
       </w:r>
       <w:r>
-        <w:t xml:space="preserve">, we implemented a robust scoring algorithm as an alternative to the </w:t>
-      </w:r>
-      <w:r>
-        <w:rPr>
-          <w:i/>
-        </w:rPr>
-        <w:t>D</w:t>
-      </w:r>
-      <w:r>
-        <w:t xml:space="preserve"> score. However, no significant improvement in internal consistency was found. We also assessed whether two commonly manipulated procedural parameters might increase internal consistency: the order in which participants completed the blocks, and whether response option mappings were static or moving. No </w:t>
-      </w:r>
-      <w:r>
-        <w:t xml:space="preserve">evidence of a </w:t>
-      </w:r>
-      <w:r>
-        <w:t xml:space="preserve">statistically significant </w:t>
-      </w:r>
-      <w:r>
-        <w:t xml:space="preserve">difference </w:t>
-      </w:r>
-      <w:r>
-        <w:t xml:space="preserve">was found between either </w:t>
-      </w:r>
-      <w:r>
-        <w:t>block orders</w:t>
-      </w:r>
-      <w:r>
-        <w:t>. While the difference between them was not statistically significant, the numerical differences between static (</w:t>
-      </w:r>
-      <w:r>
-        <w:t>α</w:t>
-      </w:r>
-      <w:r>
-        <w:t xml:space="preserve"> = .59, 95% [.49, .67]) versus moving response options (</w:t>
-      </w:r>
-      <w:r>
-        <w:t>α</w:t>
-      </w:r>
-      <w:r>
-        <w:t xml:space="preserve"> = .49, 95% CI [.34, .60]) may suggest that fixing the location of the response options may be worthwhile. Nonetheless</w:t>
-      </w:r>
-      <w:r>
-        <w:t>,</w:t>
-      </w:r>
-      <w:r>
-        <w:t xml:space="preserve"> in both cases</w:t>
-      </w:r>
-      <w:r>
-        <w:t xml:space="preserve"> internal consistency remained to be </w:t>
-      </w:r>
-      <w:r>
-        <w:t xml:space="preserve">much </w:t>
-      </w:r>
-      <w:r>
-        <w:t xml:space="preserve">lower than the most popular implicit measure, the IAT </w:t>
+        <w:t>.</w:t>
+      </w:r>
+      <w:r>
+        <w:t xml:space="preserve"> </w:t>
+      </w:r>
+    </w:p>
+    <w:p>
+      <w:r>
+        <w:t xml:space="preserve">Of course, </w:t>
+      </w:r>
+      <w:r>
+        <w:t xml:space="preserve">other approaches to improving the IRAP’s reliability </w:t>
+      </w:r>
+      <w:r>
+        <w:t xml:space="preserve">are possible and </w:t>
+      </w:r>
+      <w:r>
+        <w:t>may be more effective</w:t>
+      </w:r>
+      <w:r>
+        <w:t>, and could be explored in future research</w:t>
+      </w:r>
+      <w:r>
+        <w:t>.</w:t>
+      </w:r>
+      <w:r>
+        <w:t xml:space="preserve"> </w:t>
+      </w:r>
+      <w:r>
+        <w:t xml:space="preserve">Lessons could be learned from existing literature using similar tasks. For example, some versions of the Brief IAT have discarded data from the first few trials in each block as they tend to be slower and noisier than subsequent trials </w:t>
       </w:r>
       <w:r>
         <w:fldChar w:fldCharType="begin"/>
       </w:r>
       <w:r>
-        <w:instrText xml:space="preserve"> ADDIN ZOTERO_ITEM CSL_CITATION {"citationID":"Y3Hyh6gt","properties":{"formattedCitation":"(\\uc0\\u945{} = .80: Greenwald &amp; Lai, 2020)","plainCitation":"(α = .80: Greenwald &amp; Lai, 2020)","noteIndex":0},"citationItems":[{"id":12489,"uris":["http://zotero.org/users/1687755/items/UQYJYU63"],"itemData":{"id":12489,"type":"article-journal","abstract":"In the last 20 years, research on implicit social cognition has established that social judgments and behavior are guided by attitudes and stereotypes of which the actor may lack awareness. Research using the methods of implicit social cognition has produced the concept of implicit bias, which has generated wide attention not only in social, clinical, and developmental psychology, but also in disciplines outside of psychology, including business, law, criminal justice, medicine, education, and political science. Although this rapidly growing body of research offers prospects of useful societal applications, the theory needed to confidently guide those applications remains insufficiently developed. This article describes the methods that have been developed, the findings that have been obtained, and the theoretical questions that remain to be answered.","container-title":"Annual Review of Psychology","DOI":"10.1146/annurev-psych-010419-050837","issue":"1","note":"_eprint: https://doi.org/10.1146/annurev-psych-010419-050837\nPMID: 31640465","page":"419-445","source":"Annual Reviews","title":"Implicit Social Cognition","volume":"71","author":[{"family":"Greenwald","given":"Anthony G."},{"family":"Lai","given":"Calvin K."}],"issued":{"date-parts":[["2020"]]}},"prefix":"α = .80: "}],"schema":"https://github.com/citation-style-language/schema/raw/master/csl-citation.json"} </w:instrText>
+        <w:instrText xml:space="preserve"> ADDIN ZOTERO_ITEM CSL_CITATION {"citationID":"rBolp1md","properties":{"formattedCitation":"(Nosek et al., 2013)","plainCitation":"(Nosek et al., 2013)","noteIndex":0},"citationItems":[{"id":754,"uris":["http://zotero.org/users/1687755/items/ET5IKHWG"],"itemData":{"id":754,"type":"article-journal","container-title":"Preprint","language":"en","source":"CrossRef","title":"Understanding and using the Brief Implicit Association Test: Recommended scoring procedures","title-short":"Understanding and Using the Brief Implicit Association Test","URL":"http://ssrn.com/abstract=2196002","author":[{"family":"Nosek","given":"Brian A."},{"family":"Bar-Anan","given":"Yoav"},{"family":"Sriram","given":"N."},{"family":"Greenwald","given":"Anthony G."}],"accessed":{"date-parts":[["2015",1,20]]},"issued":{"date-parts":[["2013"]]}}}],"schema":"https://github.com/citation-style-language/schema/raw/master/csl-citation.json"} </w:instrText>
       </w:r>
       <w:r>
         <w:fldChar w:fldCharType="separate"/>
       </w:r>
       <w:r>
-        <w:rPr>
-          <w:rFonts w:cs="CMU Serif Roman"/>
-        </w:rPr>
-        <w:t>(α = .80: Greenwald &amp; Lai, 2020)</w:t>
+        <w:t>(Nosek et al., 2013)</w:t>
       </w:r>
       <w:r>
         <w:fldChar w:fldCharType="end"/>
       </w:r>
       <w:r>
-        <w:t xml:space="preserve"> as well as being lower than the typically recommended minimum cut-off values for psychological measures </w:t>
+        <w:t xml:space="preserve">. Other avenues of work would be to consider how to </w:t>
+      </w:r>
+      <w:r>
+        <w:t>exert</w:t>
+      </w:r>
+      <w:r>
+        <w:t xml:space="preserve"> better stimulus control over responding within responding IRAP-like tasks</w:t>
+      </w:r>
+      <w:r>
+        <w:t xml:space="preserve"> such as which practice performance criteria are employed; or features of the stimuli employed (e.g., their complexity or readability)</w:t>
+      </w:r>
+      <w:r>
+        <w:t xml:space="preserve">. Research has already shown that many more task features serve as important sources of stimulus control over </w:t>
+      </w:r>
+      <w:r>
+        <w:t xml:space="preserve">behavior within the task </w:t>
+      </w:r>
+      <w:r>
+        <w:t>than was initially thought. For example, the dimension along which the two category stimuli are related</w:t>
+      </w:r>
+      <w:r>
+        <w:t xml:space="preserve"> factor into IRAP performance</w:t>
+      </w:r>
+      <w:r>
+        <w:t xml:space="preserve"> </w:t>
       </w:r>
       <w:r>
         <w:fldChar w:fldCharType="begin"/>
       </w:r>
       <w:r>
-        <w:instrText xml:space="preserve"> ADDIN ZOTERO_ITEM CSL_CITATION {"citationID":"TB37r4XW","properties":{"formattedCitation":"(Nunnally &amp; Bernstein, 1994)","plainCitation":"(Nunnally &amp; Bernstein, 1994)","dontUpdate":true,"noteIndex":0},"citationItems":[{"id":8360,"uris":["http://zotero.org/users/1687755/items/G7ESHSYZ"],"itemData":{"id":8360,"type":"book","edition":"3rd edition","ISBN":"0-07-047849-X","publisher":"McGraw-Hill","title":"Psychometric Theory","author":[{"family":"Nunnally","given":"J"},{"family":"Bernstein","given":"I"}],"issued":{"date-parts":[["1994"]]}}}],"schema":"https://github.com/citation-style-language/schema/raw/master/csl-citation.json"} </w:instrText>
+        <w:instrText xml:space="preserve"> ADDIN ZOTERO_ITEM CSL_CITATION {"citationID":"O1hjHr0Y","properties":{"formattedCitation":"(even though the task never requires the participant to emit this relational response, see Hussey et al., 2016)","plainCitation":"(even though the task never requires the participant to emit this relational response, see Hussey et al., 2016)","noteIndex":0},"citationItems":[{"id":2895,"uris":["http://zotero.org/users/1687755/items/PT9UEGDD"],"itemData":{"id":2895,"type":"article-journal","container-title":"The Psychological Record","DOI":"10.1007/s40732-016-0171-6","ISSN":"0033-2933, 2163-3452","issue":"2","language":"en","page":"291-299","source":"CrossRef","title":"The IRAP Is Nonrelative but not Acontextual: Changes to the Contrast Category Influence Men’s Dehumanization of Women","title-short":"The IRAP Is Nonrelative but not Acontextual","volume":"66","author":[{"family":"Hussey","given":"Ian"},{"family":"Mhaoileoin","given":"Dearbhaile Ní"},{"family":"Barnes-Holmes","given":"Dermot"},{"family":"Ohtsuki","given":"Tomu"},{"family":"Kishita","given":"Naoko"},{"family":"Hughes","given":"Sean"},{"family":"Murphy","given":"Carol"}],"issued":{"date-parts":[["2016",6]]}},"prefix":"even though the task never requires the participant to emit this relational response, see "}],"schema":"https://github.com/citation-style-language/schema/raw/master/csl-citation.json"} </w:instrText>
       </w:r>
       <w:r>
         <w:fldChar w:fldCharType="separate"/>
       </w:r>
       <w:r>
-        <w:rPr>
-          <w:noProof/>
-        </w:rPr>
-        <w:t xml:space="preserve">(e.g., </w:t>
-      </w:r>
-      <w:r>
-        <w:t>α</w:t>
-      </w:r>
-      <w:r>
-        <w:rPr>
-          <w:noProof/>
-        </w:rPr>
-        <w:t xml:space="preserve"> &gt; .7, .8, or .9: Nunnally &amp; Bernstein, 1994)</w:t>
+        <w:t>(even though the task never requires the participant to emit this relational response, see Hussey et al., 2016)</w:t>
       </w:r>
       <w:r>
         <w:fldChar w:fldCharType="end"/>
       </w:r>
       <w:r>
-        <w:t>.</w:t>
+        <w:t xml:space="preserve">; or the </w:t>
+      </w:r>
+      <w:r>
+        <w:t xml:space="preserve">instructions presented before each block that </w:t>
+      </w:r>
+      <w:r>
+        <w:t>specify the responding rules for that block</w:t>
       </w:r>
       <w:r>
         <w:t xml:space="preserve"> </w:t>
       </w:r>
-    </w:p>
-    <w:p>
-      <w:r>
-        <w:t xml:space="preserve">Of course, </w:t>
-      </w:r>
-      <w:r>
-        <w:t xml:space="preserve">other approaches to improving the IRAP’s reliability </w:t>
-      </w:r>
-      <w:r>
-        <w:t xml:space="preserve">are possible and </w:t>
-      </w:r>
-      <w:r>
-        <w:t>may be more effective</w:t>
-      </w:r>
-      <w:r>
-        <w:t>, and could be explored in future research</w:t>
-      </w:r>
-      <w:r>
-        <w:t>.</w:t>
-      </w:r>
-      <w:r>
-        <w:t xml:space="preserve"> </w:t>
-      </w:r>
-      <w:r>
-        <w:t xml:space="preserve">Lessons could be learned from existing literature using similar tasks. For example, some versions of the Brief IAT have discarded data from the first few trials in each block as they tend to be slower and noisier than subsequent trials </w:t>
-      </w:r>
       <w:r>
         <w:fldChar w:fldCharType="begin"/>
       </w:r>
       <w:r>
-        <w:instrText xml:space="preserve"> ADDIN ZOTERO_ITEM CSL_CITATION {"citationID":"rBolp1md","properties":{"formattedCitation":"(Nosek et al., 2013)","plainCitation":"(Nosek et al., 2013)","noteIndex":0},"citationItems":[{"id":754,"uris":["http://zotero.org/users/1687755/items/ET5IKHWG"],"itemData":{"id":754,"type":"article-journal","container-title":"Preprint","language":"en","source":"CrossRef","title":"Understanding and using the Brief Implicit Association Test: Recommended scoring procedures","title-short":"Understanding and Using the Brief Implicit Association Test","URL":"http://ssrn.com/abstract=2196002","author":[{"family":"Nosek","given":"Brian A."},{"family":"Bar-Anan","given":"Yoav"},{"family":"Sriram","given":"N."},{"family":"Greenwald","given":"Anthony G."}],"accessed":{"date-parts":[["2015",1,20]]},"issued":{"date-parts":[["2013"]]}}}],"schema":"https://github.com/citation-style-language/schema/raw/master/csl-citation.json"} </w:instrText>
+        <w:instrText xml:space="preserve"> ADDIN ZOTERO_ITEM CSL_CITATION {"citationID":"xYej66p0","properties":{"formattedCitation":"(Finn et al., 2016)","plainCitation":"(Finn et al., 2016)","noteIndex":0},"citationItems":[{"id":2815,"uris":["http://zotero.org/users/1687755/items/HCBWM4CC"],"itemData":{"id":2815,"type":"article-journal","container-title":"The Psychological Record","page":"1–13","source":"Google Scholar","title":"Exploring the Behavioral Dynamics of the Implicit Relational Assessment Procedure: The Impact of Three Types of Introductory Rules","title-short":"Exploring the Behavioral Dynamics of the Implicit Relational Assessment Procedure","author":[{"family":"Finn","given":"Martin"},{"family":"Barnes-Holmes","given":"Dermot"},{"family":"Hussey","given":"Ian"},{"family":"Graddy","given":"Joseph"}],"issued":{"date-parts":[["2016"]]}}}],"schema":"https://github.com/citation-style-language/schema/raw/master/csl-citation.json"} </w:instrText>
       </w:r>
       <w:r>
         <w:fldChar w:fldCharType="separate"/>
       </w:r>
       <w:r>
-        <w:t>(Nosek et al., 2013)</w:t>
+        <w:t>(Finn et al., 2016)</w:t>
       </w:r>
       <w:r>
         <w:fldChar w:fldCharType="end"/>
       </w:r>
       <w:r>
-        <w:t xml:space="preserve">. Other avenues of work would be to consider how to </w:t>
-      </w:r>
-      <w:r>
-        <w:t>exert</w:t>
-      </w:r>
-      <w:r>
-        <w:t xml:space="preserve"> better stimulus control over responding within responding IRAP-like tasks</w:t>
-      </w:r>
-      <w:r>
-        <w:t xml:space="preserve"> such as which practice performance criteria are employed; or features of the stimuli employed (e.g., their complexity or readability)</w:t>
-      </w:r>
-      <w:r>
-        <w:t xml:space="preserve">. Research has already shown that many more task features </w:t>
+        <w:t xml:space="preserve">. While these and other </w:t>
       </w:r>
       <w:r>
         <w:lastRenderedPageBreak/>
-        <w:t xml:space="preserve">serve as important sources of stimulus control over </w:t>
-      </w:r>
-      <w:r>
-        <w:t xml:space="preserve">behavior within the task </w:t>
-      </w:r>
-      <w:r>
-        <w:t>than was initially thought. For example, the dimension along which the two category stimuli are related</w:t>
-      </w:r>
-      <w:r>
-        <w:t xml:space="preserve"> factor into IRAP performance</w:t>
-      </w:r>
-      <w:r>
-        <w:t xml:space="preserve"> </w:t>
-      </w:r>
-      <w:r>
-        <w:fldChar w:fldCharType="begin"/>
-      </w:r>
-      <w:r>
-        <w:instrText xml:space="preserve"> ADDIN ZOTERO_ITEM CSL_CITATION {"citationID":"O1hjHr0Y","properties":{"formattedCitation":"(even though the task never requires the participant to emit this relational response, see Hussey et al., 2016)","plainCitation":"(even though the task never requires the participant to emit this relational response, see Hussey et al., 2016)","noteIndex":0},"citationItems":[{"id":2895,"uris":["http://zotero.org/users/1687755/items/PT9UEGDD"],"itemData":{"id":2895,"type":"article-journal","container-title":"The Psychological Record","DOI":"10.1007/s40732-016-0171-6","ISSN":"0033-2933, 2163-3452","issue":"2","language":"en","page":"291-299","source":"CrossRef","title":"The IRAP Is Nonrelative but not Acontextual: Changes to the Contrast Category Influence Men’s Dehumanization of Women","title-short":"The IRAP Is Nonrelative but not Acontextual","volume":"66","author":[{"family":"Hussey","given":"Ian"},{"family":"Mhaoileoin","given":"Dearbhaile Ní"},{"family":"Barnes-Holmes","given":"Dermot"},{"family":"Ohtsuki","given":"Tomu"},{"family":"Kishita","given":"Naoko"},{"family":"Hughes","given":"Sean"},{"family":"Murphy","given":"Carol"}],"issued":{"date-parts":[["2016",6]]}},"prefix":"even though the task never requires the participant to emit this relational response, see "}],"schema":"https://github.com/citation-style-language/schema/raw/master/csl-citation.json"} </w:instrText>
-      </w:r>
-      <w:r>
-        <w:fldChar w:fldCharType="separate"/>
-      </w:r>
-      <w:r>
-        <w:t>(even though the task never requires the participant to emit this relational response, see Hussey et al., 2016)</w:t>
-      </w:r>
-      <w:r>
-        <w:fldChar w:fldCharType="end"/>
-      </w:r>
-      <w:r>
-        <w:t xml:space="preserve">; or the </w:t>
-      </w:r>
-      <w:r>
-        <w:t xml:space="preserve">instructions presented before each block that </w:t>
-      </w:r>
-      <w:r>
-        <w:t>specify the responding rules for that block</w:t>
-      </w:r>
-      <w:r>
-        <w:t xml:space="preserve"> </w:t>
-      </w:r>
-      <w:r>
-        <w:fldChar w:fldCharType="begin"/>
-      </w:r>
-      <w:r>
-        <w:instrText xml:space="preserve"> ADDIN ZOTERO_ITEM CSL_CITATION {"citationID":"xYej66p0","properties":{"formattedCitation":"(Finn et al., 2016)","plainCitation":"(Finn et al., 2016)","noteIndex":0},"citationItems":[{"id":2815,"uris":["http://zotero.org/users/1687755/items/HCBWM4CC"],"itemData":{"id":2815,"type":"article-journal","container-title":"The Psychological Record","page":"1–13","source":"Google Scholar","title":"Exploring the Behavioral Dynamics of the Implicit Relational Assessment Procedure: The Impact of Three Types of Introductory Rules","title-short":"Exploring the Behavioral Dynamics of the Implicit Relational Assessment Procedure","author":[{"family":"Finn","given":"Martin"},{"family":"Barnes-Holmes","given":"Dermot"},{"family":"Hussey","given":"Ian"},{"family":"Graddy","given":"Joseph"}],"issued":{"date-parts":[["2016"]]}}}],"schema":"https://github.com/citation-style-language/schema/raw/master/csl-citation.json"} </w:instrText>
-      </w:r>
-      <w:r>
-        <w:fldChar w:fldCharType="separate"/>
-      </w:r>
-      <w:r>
-        <w:t>(Finn et al., 2016)</w:t>
-      </w:r>
-      <w:r>
-        <w:fldChar w:fldCharType="end"/>
-      </w:r>
-      <w:r>
-        <w:t xml:space="preserve">. While these and other sources of stimulus control </w:t>
+        <w:t xml:space="preserve">sources of stimulus control </w:t>
       </w:r>
       <w:r>
         <w:t xml:space="preserve">over behavior within the task </w:t>
@@ -5104,7 +5112,6 @@
         </w:rPr>
       </w:pPr>
       <w:r>
-        <w:lastRenderedPageBreak/>
         <w:br w:type="page"/>
       </w:r>
     </w:p>
@@ -5120,7 +5127,6 @@
     <w:p>
       <w:pPr>
         <w:pStyle w:val="Bibliography"/>
-        <w:ind w:left="720" w:hanging="720"/>
         <w:rPr>
           <w:lang w:val="en-GB"/>
         </w:rPr>
@@ -5172,7 +5178,6 @@
     <w:p>
       <w:pPr>
         <w:pStyle w:val="Bibliography"/>
-        <w:ind w:left="720" w:hanging="720"/>
         <w:rPr>
           <w:lang w:val="en-GB"/>
         </w:rPr>
@@ -5215,16 +5220,23 @@
     <w:p>
       <w:pPr>
         <w:pStyle w:val="Bibliography"/>
-        <w:ind w:left="720" w:hanging="720"/>
         <w:rPr>
           <w:lang w:val="en-GB"/>
         </w:rPr>
       </w:pPr>
-      <w:r>
-        <w:rPr>
-          <w:lang w:val="en-GB"/>
-        </w:rPr>
-        <w:t xml:space="preserve">Devezer, B., Navarro, D. J., Vandekerckhove, J., &amp; Buzbas, E. O. (2020). The case for formal methodology in scientific reform. </w:t>
+      <w:proofErr w:type="spellStart"/>
+      <w:r>
+        <w:rPr>
+          <w:lang w:val="en-GB"/>
+        </w:rPr>
+        <w:t>Devezer</w:t>
+      </w:r>
+      <w:proofErr w:type="spellEnd"/>
+      <w:r>
+        <w:rPr>
+          <w:lang w:val="en-GB"/>
+        </w:rPr>
+        <w:t xml:space="preserve">, B., Navarro, D. J., Vandekerckhove, J., &amp; Buzbas, E. O. (2020). The case for formal methodology in scientific reform. </w:t>
       </w:r>
       <w:r>
         <w:rPr>
@@ -5244,7 +5256,6 @@
     <w:p>
       <w:pPr>
         <w:pStyle w:val="Bibliography"/>
-        <w:ind w:left="720" w:hanging="720"/>
         <w:rPr>
           <w:lang w:val="en-GB"/>
         </w:rPr>
@@ -5253,7 +5264,7 @@
         <w:rPr>
           <w:lang w:val="en-GB"/>
         </w:rPr>
-        <w:t xml:space="preserve">Drake, C. E., Kramer, S., Sain, T., Swiatek, R., Kohn, K., &amp; Murphy, M. (2015). Exploring the reliability and convergent validity of implicit racial evaluations. </w:t>
+        <w:t xml:space="preserve">Finn, M., Barnes-Holmes, D., Hussey, I., &amp; Graddy, J. (2016). Exploring the Behavioral Dynamics of the Implicit Relational Assessment Procedure: The Impact of Three Types of Introductory Rules. </w:t>
       </w:r>
       <w:r>
         <w:rPr>
@@ -5261,33 +5272,18 @@
           <w:iCs/>
           <w:lang w:val="en-GB"/>
         </w:rPr>
-        <w:t>Behavior and Social Issues</w:t>
-      </w:r>
-      <w:r>
-        <w:rPr>
-          <w:lang w:val="en-GB"/>
-        </w:rPr>
-        <w:t xml:space="preserve">, </w:t>
-      </w:r>
-      <w:r>
-        <w:rPr>
-          <w:i/>
-          <w:iCs/>
-          <w:lang w:val="en-GB"/>
-        </w:rPr>
-        <w:t>24</w:t>
-      </w:r>
-      <w:r>
-        <w:rPr>
-          <w:lang w:val="en-GB"/>
-        </w:rPr>
-        <w:t>. https://doi.org/10.5210/bsi.v24i0.5496</w:t>
+        <w:t>The Psychological Record</w:t>
+      </w:r>
+      <w:r>
+        <w:rPr>
+          <w:lang w:val="en-GB"/>
+        </w:rPr>
+        <w:t>, 1–13.</w:t>
       </w:r>
     </w:p>
     <w:p>
       <w:pPr>
         <w:pStyle w:val="Bibliography"/>
-        <w:ind w:left="720" w:hanging="720"/>
         <w:rPr>
           <w:lang w:val="en-GB"/>
         </w:rPr>
@@ -5296,7 +5292,7 @@
         <w:rPr>
           <w:lang w:val="en-GB"/>
         </w:rPr>
-        <w:t xml:space="preserve">Drake, C. E., Primeaux, S., &amp; Thomas, J. (2018). Comparing Implicit Gender Stereotypes Between Women and Men with the Implicit Relational Assessment Procedure. </w:t>
+        <w:t xml:space="preserve">Flake, J. K., &amp; Fried, E. I. (2019). </w:t>
       </w:r>
       <w:r>
         <w:rPr>
@@ -5304,33 +5300,50 @@
           <w:iCs/>
           <w:lang w:val="en-GB"/>
         </w:rPr>
-        <w:t>Gender Issues</w:t>
-      </w:r>
-      <w:r>
-        <w:rPr>
-          <w:lang w:val="en-GB"/>
-        </w:rPr>
-        <w:t xml:space="preserve">, </w:t>
-      </w:r>
+        <w:t xml:space="preserve">Measurement </w:t>
+      </w:r>
+      <w:proofErr w:type="spellStart"/>
       <w:r>
         <w:rPr>
           <w:i/>
           <w:iCs/>
           <w:lang w:val="en-GB"/>
         </w:rPr>
-        <w:t>35</w:t>
-      </w:r>
-      <w:r>
-        <w:rPr>
-          <w:lang w:val="en-GB"/>
-        </w:rPr>
-        <w:t>(1), 3–20. https://doi.org/10.1007/s12147-017-9189-6</w:t>
+        <w:t>Schmeasurement</w:t>
+      </w:r>
+      <w:proofErr w:type="spellEnd"/>
+      <w:r>
+        <w:rPr>
+          <w:i/>
+          <w:iCs/>
+          <w:lang w:val="en-GB"/>
+        </w:rPr>
+        <w:t>: Questionable Measurement Practices and How to Avoid Them</w:t>
+      </w:r>
+      <w:r>
+        <w:rPr>
+          <w:lang w:val="en-GB"/>
+        </w:rPr>
+        <w:t xml:space="preserve">. </w:t>
+      </w:r>
+      <w:r>
+        <w:rPr>
+          <w:i/>
+          <w:iCs/>
+          <w:lang w:val="en-GB"/>
+        </w:rPr>
+        <w:t>Preprint</w:t>
+      </w:r>
+      <w:r>
+        <w:rPr>
+          <w:lang w:val="en-GB"/>
+        </w:rPr>
+        <w:t>. https://doi.org/10.31234/osf.io/hs7wm</w:t>
       </w:r>
     </w:p>
     <w:p>
       <w:pPr>
         <w:pStyle w:val="Bibliography"/>
-        <w:ind w:left="720" w:hanging="720"/>
         <w:rPr>
           <w:lang w:val="en-GB"/>
         </w:rPr>
@@ -5339,7 +5352,7 @@
         <w:rPr>
           <w:lang w:val="en-GB"/>
         </w:rPr>
-        <w:t xml:space="preserve">Drake, C. E., Seymour, K. H., &amp; Habib, R. (2016). Testing the IRAP: Exploring the Reliability and Fakability of an Idiographic Approach to Interpersonal Attitudes. </w:t>
+        <w:t xml:space="preserve">Gawronski, B., &amp; De Houwer, J. (2011). Implicit measures in social and personality psychology. In C. M. Judd (Ed.), </w:t>
       </w:r>
       <w:r>
         <w:rPr>
@@ -5347,33 +5360,18 @@
           <w:iCs/>
           <w:lang w:val="en-GB"/>
         </w:rPr>
-        <w:t>The Psychological Record</w:t>
-      </w:r>
-      <w:r>
-        <w:rPr>
-          <w:lang w:val="en-GB"/>
-        </w:rPr>
-        <w:t xml:space="preserve">, </w:t>
-      </w:r>
-      <w:r>
-        <w:rPr>
-          <w:i/>
-          <w:iCs/>
-          <w:lang w:val="en-GB"/>
-        </w:rPr>
-        <w:t>66</w:t>
-      </w:r>
-      <w:r>
-        <w:rPr>
-          <w:lang w:val="en-GB"/>
-        </w:rPr>
-        <w:t>(1), 153–163. https://doi.org/10.1007/s40732-015-0160-1</w:t>
+        <w:t>Handbook of research methods in social and personality psychology</w:t>
+      </w:r>
+      <w:r>
+        <w:rPr>
+          <w:lang w:val="en-GB"/>
+        </w:rPr>
+        <w:t xml:space="preserve"> (Vol. 2). Cambridge University Press. 10.1017/CBO9780511996481.016</w:t>
       </w:r>
     </w:p>
     <w:p>
       <w:pPr>
         <w:pStyle w:val="Bibliography"/>
-        <w:ind w:left="720" w:hanging="720"/>
         <w:rPr>
           <w:lang w:val="en-GB"/>
         </w:rPr>
@@ -5382,7 +5380,7 @@
         <w:rPr>
           <w:lang w:val="en-GB"/>
         </w:rPr>
-        <w:t xml:space="preserve">Finn, M., Barnes-Holmes, D., Hussey, I., &amp; Graddy, J. (2016). Exploring the Behavioral Dynamics of the Implicit Relational Assessment Procedure: The Impact of Three Types of Introductory Rules. </w:t>
+        <w:t xml:space="preserve">Golijani-Moghaddam, N., Hart, A., &amp; Dawson, D. L. (2013). The Implicit Relational Assessment Procedure: Emerging reliability and validity data. </w:t>
       </w:r>
       <w:r>
         <w:rPr>
@@ -5390,19 +5388,32 @@
           <w:iCs/>
           <w:lang w:val="en-GB"/>
         </w:rPr>
-        <w:t>The Psychological Record</w:t>
-      </w:r>
-      <w:r>
-        <w:rPr>
-          <w:lang w:val="en-GB"/>
-        </w:rPr>
-        <w:t>, 1–13.</w:t>
+        <w:t>Journal of Contextual Behavioral Science</w:t>
+      </w:r>
+      <w:r>
+        <w:rPr>
+          <w:lang w:val="en-GB"/>
+        </w:rPr>
+        <w:t xml:space="preserve">, </w:t>
+      </w:r>
+      <w:r>
+        <w:rPr>
+          <w:i/>
+          <w:iCs/>
+          <w:lang w:val="en-GB"/>
+        </w:rPr>
+        <w:t>2</w:t>
+      </w:r>
+      <w:r>
+        <w:rPr>
+          <w:lang w:val="en-GB"/>
+        </w:rPr>
+        <w:t>(3–4), 105–119. https://doi.org/10.1016/j.jcbs.2013.05.002</w:t>
       </w:r>
     </w:p>
     <w:p>
       <w:pPr>
         <w:pStyle w:val="Bibliography"/>
-        <w:ind w:left="720" w:hanging="720"/>
         <w:rPr>
           <w:lang w:val="en-GB"/>
         </w:rPr>
@@ -5411,14 +5422,40 @@
         <w:rPr>
           <w:lang w:val="en-GB"/>
         </w:rPr>
-        <w:lastRenderedPageBreak/>
-        <w:t>Flake, J. K., &amp; Fried, E. I. (2019). Measurement Schmeasurement: Questionable Measurement Practices and How to Avoid Them. Preprint. https://doi.org/10.31234/osf.io/hs7wm</w:t>
+        <w:t xml:space="preserve">Greenwald, A. G., &amp; Banaji, M. R. (1995). Implicit social cognition: Attitudes, self-esteem, and stereotypes. </w:t>
+      </w:r>
+      <w:r>
+        <w:rPr>
+          <w:i/>
+          <w:iCs/>
+          <w:lang w:val="en-GB"/>
+        </w:rPr>
+        <w:t>Psychological Review</w:t>
+      </w:r>
+      <w:r>
+        <w:rPr>
+          <w:lang w:val="en-GB"/>
+        </w:rPr>
+        <w:t xml:space="preserve">, </w:t>
+      </w:r>
+      <w:r>
+        <w:rPr>
+          <w:i/>
+          <w:iCs/>
+          <w:lang w:val="en-GB"/>
+        </w:rPr>
+        <w:t>102</w:t>
+      </w:r>
+      <w:r>
+        <w:rPr>
+          <w:lang w:val="en-GB"/>
+        </w:rPr>
+        <w:t>(1), 4.</w:t>
       </w:r>
     </w:p>
     <w:p>
       <w:pPr>
         <w:pStyle w:val="Bibliography"/>
-        <w:ind w:left="720" w:hanging="720"/>
         <w:rPr>
           <w:lang w:val="en-GB"/>
         </w:rPr>
@@ -5427,7 +5464,8 @@
         <w:rPr>
           <w:lang w:val="en-GB"/>
         </w:rPr>
-        <w:t xml:space="preserve">Gawronski, B., &amp; De Houwer, J. (2011). Implicit measures in social and personality psychology. In C. M. Judd (Ed.), </w:t>
+        <w:lastRenderedPageBreak/>
+        <w:t xml:space="preserve">Greenwald, A. G., &amp; Lai, C. K. (2020). Implicit Social Cognition. </w:t>
       </w:r>
       <w:r>
         <w:rPr>
@@ -5435,19 +5473,32 @@
           <w:iCs/>
           <w:lang w:val="en-GB"/>
         </w:rPr>
-        <w:t>Handbook of research methods in social and personality psychology</w:t>
-      </w:r>
-      <w:r>
-        <w:rPr>
-          <w:lang w:val="en-GB"/>
-        </w:rPr>
-        <w:t xml:space="preserve"> (Vol. 2). Cambridge University Press. 10.1017/CBO9780511996481.016</w:t>
+        <w:t>Annual Review of Psychology</w:t>
+      </w:r>
+      <w:r>
+        <w:rPr>
+          <w:lang w:val="en-GB"/>
+        </w:rPr>
+        <w:t xml:space="preserve">, </w:t>
+      </w:r>
+      <w:r>
+        <w:rPr>
+          <w:i/>
+          <w:iCs/>
+          <w:lang w:val="en-GB"/>
+        </w:rPr>
+        <w:t>71</w:t>
+      </w:r>
+      <w:r>
+        <w:rPr>
+          <w:lang w:val="en-GB"/>
+        </w:rPr>
+        <w:t>(1), 419–445. https://doi.org/10.1146/annurev-psych-010419-050837</w:t>
       </w:r>
     </w:p>
     <w:p>
       <w:pPr>
         <w:pStyle w:val="Bibliography"/>
-        <w:ind w:left="720" w:hanging="720"/>
         <w:rPr>
           <w:lang w:val="en-GB"/>
         </w:rPr>
@@ -5456,7 +5507,7 @@
         <w:rPr>
           <w:lang w:val="en-GB"/>
         </w:rPr>
-        <w:t xml:space="preserve">Golijani-Moghaddam, N., Hart, A., &amp; Dawson, D. L. (2013). The Implicit Relational Assessment Procedure: Emerging reliability and validity data. </w:t>
+        <w:t xml:space="preserve">Greenwald, A. G., McGhee, D. E., &amp; Schwartz, J. L. (1998). Measuring individual differences in implicit cognition: The Implicit Association Test. </w:t>
       </w:r>
       <w:r>
         <w:rPr>
@@ -5464,7 +5515,7 @@
           <w:iCs/>
           <w:lang w:val="en-GB"/>
         </w:rPr>
-        <w:t>Journal of Contextual Behavioral Science</w:t>
+        <w:t>Journal of Personality and Social Psychology</w:t>
       </w:r>
       <w:r>
         <w:rPr>
@@ -5478,19 +5529,18 @@
           <w:iCs/>
           <w:lang w:val="en-GB"/>
         </w:rPr>
-        <w:t>2</w:t>
-      </w:r>
-      <w:r>
-        <w:rPr>
-          <w:lang w:val="en-GB"/>
-        </w:rPr>
-        <w:t>(3–4), 105–119. https://doi.org/10.1016/j.jcbs.2013.05.002</w:t>
+        <w:t>74</w:t>
+      </w:r>
+      <w:r>
+        <w:rPr>
+          <w:lang w:val="en-GB"/>
+        </w:rPr>
+        <w:t>(6), 1464–1480. https://doi.org/10.1037/0022-3514.74.6.1464</w:t>
       </w:r>
     </w:p>
     <w:p>
       <w:pPr>
         <w:pStyle w:val="Bibliography"/>
-        <w:ind w:left="720" w:hanging="720"/>
         <w:rPr>
           <w:lang w:val="en-GB"/>
         </w:rPr>
@@ -5499,7 +5549,7 @@
         <w:rPr>
           <w:lang w:val="en-GB"/>
         </w:rPr>
-        <w:t xml:space="preserve">Greenwald, A. G., &amp; Banaji, M. R. (1995). Implicit social cognition: Attitudes, self-esteem, and stereotypes. </w:t>
+        <w:t xml:space="preserve">Hussey, I. (2020). The IRAP is not suitable for individual use due to very wide confidence intervals around D scores. </w:t>
       </w:r>
       <w:r>
         <w:rPr>
@@ -5507,33 +5557,18 @@
           <w:iCs/>
           <w:lang w:val="en-GB"/>
         </w:rPr>
-        <w:t>Psychological Review</w:t>
-      </w:r>
-      <w:r>
-        <w:rPr>
-          <w:lang w:val="en-GB"/>
-        </w:rPr>
-        <w:t xml:space="preserve">, </w:t>
-      </w:r>
-      <w:r>
-        <w:rPr>
-          <w:i/>
-          <w:iCs/>
-          <w:lang w:val="en-GB"/>
-        </w:rPr>
-        <w:t>102</w:t>
-      </w:r>
-      <w:r>
-        <w:rPr>
-          <w:lang w:val="en-GB"/>
-        </w:rPr>
-        <w:t>(1), 4.</w:t>
+        <w:t>Preprint</w:t>
+      </w:r>
+      <w:r>
+        <w:rPr>
+          <w:lang w:val="en-GB"/>
+        </w:rPr>
+        <w:t>. https://doi.org/10.31234/osf.io/w2ygr</w:t>
       </w:r>
     </w:p>
     <w:p>
       <w:pPr>
         <w:pStyle w:val="Bibliography"/>
-        <w:ind w:left="720" w:hanging="720"/>
         <w:rPr>
           <w:lang w:val="en-GB"/>
         </w:rPr>
@@ -5542,7 +5577,7 @@
         <w:rPr>
           <w:lang w:val="en-GB"/>
         </w:rPr>
-        <w:t xml:space="preserve">Greenwald, A. G., &amp; Lai, C. K. (2020). Implicit Social Cognition. </w:t>
+        <w:t xml:space="preserve">Hussey, I., &amp; Hughes, S. (2020). Hidden Invalidity Among 15 Commonly Used Measures in Social and Personality Psychology. </w:t>
       </w:r>
       <w:r>
         <w:rPr>
@@ -5550,33 +5585,18 @@
           <w:iCs/>
           <w:lang w:val="en-GB"/>
         </w:rPr>
-        <w:t>Annual Review of Psychology</w:t>
-      </w:r>
-      <w:r>
-        <w:rPr>
-          <w:lang w:val="en-GB"/>
-        </w:rPr>
-        <w:t xml:space="preserve">, </w:t>
-      </w:r>
-      <w:r>
-        <w:rPr>
-          <w:i/>
-          <w:iCs/>
-          <w:lang w:val="en-GB"/>
-        </w:rPr>
-        <w:t>71</w:t>
-      </w:r>
-      <w:r>
-        <w:rPr>
-          <w:lang w:val="en-GB"/>
-        </w:rPr>
-        <w:t>(1), 419–445. https://doi.org/10.1146/annurev-psych-010419-050837</w:t>
+        <w:t>Advances in Methods and Practices in Psychological Science</w:t>
+      </w:r>
+      <w:r>
+        <w:rPr>
+          <w:lang w:val="en-GB"/>
+        </w:rPr>
+        <w:t>, 2515245919882903. https://doi.org/10.1177/2515245919882903</w:t>
       </w:r>
     </w:p>
     <w:p>
       <w:pPr>
         <w:pStyle w:val="Bibliography"/>
-        <w:ind w:left="720" w:hanging="720"/>
         <w:rPr>
           <w:lang w:val="en-GB"/>
         </w:rPr>
@@ -5585,7 +5605,7 @@
         <w:rPr>
           <w:lang w:val="en-GB"/>
         </w:rPr>
-        <w:t xml:space="preserve">Greenwald, A. G., McGhee, D. E., &amp; Schwartz, J. L. (1998). Measuring individual differences in implicit cognition: The Implicit Association Test. </w:t>
+        <w:t xml:space="preserve">Hussey, I., Mhaoileoin, D. N., Barnes-Holmes, D., Ohtsuki, T., Kishita, N., Hughes, S., &amp; Murphy, C. (2016). The IRAP Is Nonrelative but not Acontextual: Changes to the Contrast Category Influence Men’s Dehumanization of Women. </w:t>
       </w:r>
       <w:r>
         <w:rPr>
@@ -5593,7 +5613,7 @@
           <w:iCs/>
           <w:lang w:val="en-GB"/>
         </w:rPr>
-        <w:t>Journal of Personality and Social Psychology</w:t>
+        <w:t>The Psychological Record</w:t>
       </w:r>
       <w:r>
         <w:rPr>
@@ -5607,19 +5627,18 @@
           <w:iCs/>
           <w:lang w:val="en-GB"/>
         </w:rPr>
-        <w:t>74</w:t>
-      </w:r>
-      <w:r>
-        <w:rPr>
-          <w:lang w:val="en-GB"/>
-        </w:rPr>
-        <w:t>(6), 1464–1480. https://doi.org/10.1037/0022-3514.74.6.1464</w:t>
+        <w:t>66</w:t>
+      </w:r>
+      <w:r>
+        <w:rPr>
+          <w:lang w:val="en-GB"/>
+        </w:rPr>
+        <w:t>(2), 291–299. https://doi.org/10.1007/s40732-016-0171-6</w:t>
       </w:r>
     </w:p>
     <w:p>
       <w:pPr>
         <w:pStyle w:val="Bibliography"/>
-        <w:ind w:left="720" w:hanging="720"/>
         <w:rPr>
           <w:lang w:val="en-GB"/>
         </w:rPr>
@@ -5628,7 +5647,7 @@
         <w:rPr>
           <w:lang w:val="en-GB"/>
         </w:rPr>
-        <w:t xml:space="preserve">Hussey, I. (2020). The IRAP is not suitable for individual use due to very wide confidence intervals around D scores. </w:t>
+        <w:t xml:space="preserve">Hussey, I., Thompson, M., McEnteggart, C., Barnes-Holmes, D., &amp; Barnes-Holmes, Y. (2015). Interpreting and inverting with less cursing: A guide to interpreting IRAP data. </w:t>
       </w:r>
       <w:r>
         <w:rPr>
@@ -5636,19 +5655,32 @@
           <w:iCs/>
           <w:lang w:val="en-GB"/>
         </w:rPr>
-        <w:t>Preprint</w:t>
-      </w:r>
-      <w:r>
-        <w:rPr>
-          <w:lang w:val="en-GB"/>
-        </w:rPr>
-        <w:t>. https://doi.org/10.31234/osf.io/w2ygr</w:t>
+        <w:t>Journal of Contextual Behavioral Science</w:t>
+      </w:r>
+      <w:r>
+        <w:rPr>
+          <w:lang w:val="en-GB"/>
+        </w:rPr>
+        <w:t xml:space="preserve">, </w:t>
+      </w:r>
+      <w:r>
+        <w:rPr>
+          <w:i/>
+          <w:iCs/>
+          <w:lang w:val="en-GB"/>
+        </w:rPr>
+        <w:t>4</w:t>
+      </w:r>
+      <w:r>
+        <w:rPr>
+          <w:lang w:val="en-GB"/>
+        </w:rPr>
+        <w:t>(3), 157–162. https://doi.org/10.1016/j.jcbs.2015.05.001</w:t>
       </w:r>
     </w:p>
     <w:p>
       <w:pPr>
         <w:pStyle w:val="Bibliography"/>
-        <w:ind w:left="720" w:hanging="720"/>
         <w:rPr>
           <w:lang w:val="en-GB"/>
         </w:rPr>
@@ -5657,7 +5689,7 @@
         <w:rPr>
           <w:lang w:val="en-GB"/>
         </w:rPr>
-        <w:t xml:space="preserve">Hussey, I., Daly, T., &amp; Barnes-Holmes, D. (2015). Life is Good, But Death Ain’t Bad Either: Counter-Intuitive Implicit Biases to Death in a Normative Population. </w:t>
+        <w:t xml:space="preserve">Loevinger, J. (1957). Objective Tests as Instruments of Psychological Theory. </w:t>
       </w:r>
       <w:r>
         <w:rPr>
@@ -5665,7 +5697,7 @@
           <w:iCs/>
           <w:lang w:val="en-GB"/>
         </w:rPr>
-        <w:t>The Psychological Record</w:t>
+        <w:t>Psychological Reports</w:t>
       </w:r>
       <w:r>
         <w:rPr>
@@ -5679,19 +5711,18 @@
           <w:iCs/>
           <w:lang w:val="en-GB"/>
         </w:rPr>
-        <w:t>65</w:t>
-      </w:r>
-      <w:r>
-        <w:rPr>
-          <w:lang w:val="en-GB"/>
-        </w:rPr>
-        <w:t>(4), 731–742. https://doi.org/10.1007/s40732-015-0142-3</w:t>
+        <w:t>3</w:t>
+      </w:r>
+      <w:r>
+        <w:rPr>
+          <w:lang w:val="en-GB"/>
+        </w:rPr>
+        <w:t>(3), 635–694. https://doi.org/10.2466/pr0.1957.3.3.635</w:t>
       </w:r>
     </w:p>
     <w:p>
       <w:pPr>
         <w:pStyle w:val="Bibliography"/>
-        <w:ind w:left="720" w:hanging="720"/>
         <w:rPr>
           <w:lang w:val="en-GB"/>
         </w:rPr>
@@ -5700,7 +5731,7 @@
         <w:rPr>
           <w:lang w:val="en-GB"/>
         </w:rPr>
-        <w:t xml:space="preserve">Hussey, I., &amp; Hughes, S. (2020). Hidden Invalidity Among 15 Commonly Used Measures in Social and Personality Psychology. </w:t>
+        <w:t xml:space="preserve">Nicholson, E., &amp; Barnes-Holmes, D. (2012). Developing an implicit measure of disgust propensity and disgust sensitivity: Examining the role of implicit disgust propensity and sensitivity in obsessive-compulsive tendencies. </w:t>
       </w:r>
       <w:r>
         <w:rPr>
@@ -5708,28 +5739,50 @@
           <w:iCs/>
           <w:lang w:val="en-GB"/>
         </w:rPr>
-        <w:t xml:space="preserve">Advances in Methods and Practices in </w:t>
-      </w:r>
+        <w:t xml:space="preserve">Journal of </w:t>
+      </w:r>
+      <w:proofErr w:type="spellStart"/>
       <w:r>
         <w:rPr>
           <w:i/>
           <w:iCs/>
           <w:lang w:val="en-GB"/>
         </w:rPr>
-        <w:lastRenderedPageBreak/>
-        <w:t>Psychological Science</w:t>
-      </w:r>
-      <w:r>
-        <w:rPr>
-          <w:lang w:val="en-GB"/>
-        </w:rPr>
-        <w:t>, 2515245919882903. https://doi.org/10.1177/2515245919882903</w:t>
+        <w:t>Behavior</w:t>
+      </w:r>
+      <w:proofErr w:type="spellEnd"/>
+      <w:r>
+        <w:rPr>
+          <w:i/>
+          <w:iCs/>
+          <w:lang w:val="en-GB"/>
+        </w:rPr>
+        <w:t xml:space="preserve"> Therapy and Experimental Psychiatry</w:t>
+      </w:r>
+      <w:r>
+        <w:rPr>
+          <w:lang w:val="en-GB"/>
+        </w:rPr>
+        <w:t xml:space="preserve">, </w:t>
+      </w:r>
+      <w:r>
+        <w:rPr>
+          <w:i/>
+          <w:iCs/>
+          <w:lang w:val="en-GB"/>
+        </w:rPr>
+        <w:t>43</w:t>
+      </w:r>
+      <w:r>
+        <w:rPr>
+          <w:lang w:val="en-GB"/>
+        </w:rPr>
+        <w:t>(3), 922–930. https://doi.org/10.1016/j.jbtep.2012.02.001</w:t>
       </w:r>
     </w:p>
     <w:p>
       <w:pPr>
         <w:pStyle w:val="Bibliography"/>
-        <w:ind w:left="720" w:hanging="720"/>
         <w:rPr>
           <w:lang w:val="en-GB"/>
         </w:rPr>
@@ -5738,7 +5791,8 @@
         <w:rPr>
           <w:lang w:val="en-GB"/>
         </w:rPr>
-        <w:t xml:space="preserve">Hussey, I., Mhaoileoin, D. N., Barnes-Holmes, D., Ohtsuki, T., Kishita, N., Hughes, S., &amp; Murphy, C. (2016). The IRAP Is Nonrelative but not Acontextual: Changes to the Contrast Category Influence Men’s Dehumanization of Women. </w:t>
+        <w:lastRenderedPageBreak/>
+        <w:t xml:space="preserve">Nosek, B. A., Bar-Anan, Y., Sriram, N., &amp; Greenwald, A. G. (2013). Understanding and using the Brief Implicit Association Test: Recommended scoring procedures. </w:t>
       </w:r>
       <w:r>
         <w:rPr>
@@ -5746,33 +5800,18 @@
           <w:iCs/>
           <w:lang w:val="en-GB"/>
         </w:rPr>
-        <w:t>The Psychological Record</w:t>
-      </w:r>
-      <w:r>
-        <w:rPr>
-          <w:lang w:val="en-GB"/>
-        </w:rPr>
-        <w:t xml:space="preserve">, </w:t>
-      </w:r>
-      <w:r>
-        <w:rPr>
-          <w:i/>
-          <w:iCs/>
-          <w:lang w:val="en-GB"/>
-        </w:rPr>
-        <w:t>66</w:t>
-      </w:r>
-      <w:r>
-        <w:rPr>
-          <w:lang w:val="en-GB"/>
-        </w:rPr>
-        <w:t>(2), 291–299. https://doi.org/10.1007/s40732-016-0171-6</w:t>
+        <w:t>Preprint</w:t>
+      </w:r>
+      <w:r>
+        <w:rPr>
+          <w:lang w:val="en-GB"/>
+        </w:rPr>
+        <w:t>. http://ssrn.com/abstract=2196002</w:t>
       </w:r>
     </w:p>
     <w:p>
       <w:pPr>
         <w:pStyle w:val="Bibliography"/>
-        <w:ind w:left="720" w:hanging="720"/>
         <w:rPr>
           <w:lang w:val="en-GB"/>
         </w:rPr>
@@ -5781,7 +5820,7 @@
         <w:rPr>
           <w:lang w:val="en-GB"/>
         </w:rPr>
-        <w:t xml:space="preserve">Hussey, I., Thompson, M., McEnteggart, C., Barnes-Holmes, D., &amp; Barnes-Holmes, Y. (2015). Interpreting and inverting with less cursing: A guide to interpreting IRAP data. </w:t>
+        <w:t xml:space="preserve">Nosek, B. A., Hawkins, C. B., &amp; Frazier, R. S. (2011). Implicit social cognition: From measures to mechanisms. </w:t>
       </w:r>
       <w:r>
         <w:rPr>
@@ -5789,7 +5828,7 @@
           <w:iCs/>
           <w:lang w:val="en-GB"/>
         </w:rPr>
-        <w:t>Journal of Contextual Behavioral Science</w:t>
+        <w:t>Trends in Cognitive Sciences</w:t>
       </w:r>
       <w:r>
         <w:rPr>
@@ -5803,19 +5842,18 @@
           <w:iCs/>
           <w:lang w:val="en-GB"/>
         </w:rPr>
-        <w:t>4</w:t>
-      </w:r>
-      <w:r>
-        <w:rPr>
-          <w:lang w:val="en-GB"/>
-        </w:rPr>
-        <w:t>(3), 157–162. https://doi.org/10.1016/j.jcbs.2015.05.001</w:t>
+        <w:t>15</w:t>
+      </w:r>
+      <w:r>
+        <w:rPr>
+          <w:lang w:val="en-GB"/>
+        </w:rPr>
+        <w:t>(4), 152–159. https://doi.org/10.1016/j.tics.2011.01.005</w:t>
       </w:r>
     </w:p>
     <w:p>
       <w:pPr>
         <w:pStyle w:val="Bibliography"/>
-        <w:ind w:left="720" w:hanging="720"/>
         <w:rPr>
           <w:lang w:val="en-GB"/>
         </w:rPr>
@@ -5824,7 +5862,7 @@
         <w:rPr>
           <w:lang w:val="en-GB"/>
         </w:rPr>
-        <w:t xml:space="preserve">Loevinger, J. (1957). Objective Tests as Instruments of Psychological Theory. </w:t>
+        <w:t xml:space="preserve">Nunnally, J., &amp; Bernstein, I. (1994). </w:t>
       </w:r>
       <w:r>
         <w:rPr>
@@ -5832,33 +5870,18 @@
           <w:iCs/>
           <w:lang w:val="en-GB"/>
         </w:rPr>
-        <w:t>Psychological Reports</w:t>
-      </w:r>
-      <w:r>
-        <w:rPr>
-          <w:lang w:val="en-GB"/>
-        </w:rPr>
-        <w:t xml:space="preserve">, </w:t>
-      </w:r>
-      <w:r>
-        <w:rPr>
-          <w:i/>
-          <w:iCs/>
-          <w:lang w:val="en-GB"/>
-        </w:rPr>
-        <w:t>3</w:t>
-      </w:r>
-      <w:r>
-        <w:rPr>
-          <w:lang w:val="en-GB"/>
-        </w:rPr>
-        <w:t>(3), 635–694. https://doi.org/10.2466/pr0.1957.3.3.635</w:t>
+        <w:t>Psychometric Theory</w:t>
+      </w:r>
+      <w:r>
+        <w:rPr>
+          <w:lang w:val="en-GB"/>
+        </w:rPr>
+        <w:t xml:space="preserve"> (3rd edition). McGraw-Hill.</w:t>
       </w:r>
     </w:p>
     <w:p>
       <w:pPr>
         <w:pStyle w:val="Bibliography"/>
-        <w:ind w:left="720" w:hanging="720"/>
         <w:rPr>
           <w:lang w:val="en-GB"/>
         </w:rPr>
@@ -5867,7 +5890,35 @@
         <w:rPr>
           <w:lang w:val="en-GB"/>
         </w:rPr>
-        <w:t xml:space="preserve">Nicholson, E., &amp; Barnes-Holmes, D. (2012). Developing an implicit measure of disgust propensity and disgust sensitivity: Examining the role of implicit disgust propensity and sensitivity in obsessive-compulsive tendencies. </w:t>
+        <w:t xml:space="preserve">Olkin, I., </w:t>
+      </w:r>
+      <w:proofErr w:type="spellStart"/>
+      <w:r>
+        <w:rPr>
+          <w:lang w:val="en-GB"/>
+        </w:rPr>
+        <w:t>Dahabreh</w:t>
+      </w:r>
+      <w:proofErr w:type="spellEnd"/>
+      <w:r>
+        <w:rPr>
+          <w:lang w:val="en-GB"/>
+        </w:rPr>
+        <w:t xml:space="preserve">, I. J., &amp; </w:t>
+      </w:r>
+      <w:proofErr w:type="spellStart"/>
+      <w:r>
+        <w:rPr>
+          <w:lang w:val="en-GB"/>
+        </w:rPr>
+        <w:t>Trikalinos</w:t>
+      </w:r>
+      <w:proofErr w:type="spellEnd"/>
+      <w:r>
+        <w:rPr>
+          <w:lang w:val="en-GB"/>
+        </w:rPr>
+        <w:t xml:space="preserve">, T. A. (2012). GOSH - a graphical display of study heterogeneity. </w:t>
       </w:r>
       <w:r>
         <w:rPr>
@@ -5875,7 +5926,7 @@
           <w:iCs/>
           <w:lang w:val="en-GB"/>
         </w:rPr>
-        <w:t>Journal of Behavior Therapy and Experimental Psychiatry</w:t>
+        <w:t>Research Synthesis Methods</w:t>
       </w:r>
       <w:r>
         <w:rPr>
@@ -5889,19 +5940,18 @@
           <w:iCs/>
           <w:lang w:val="en-GB"/>
         </w:rPr>
-        <w:t>43</w:t>
-      </w:r>
-      <w:r>
-        <w:rPr>
-          <w:lang w:val="en-GB"/>
-        </w:rPr>
-        <w:t>(3), 922–930. https://doi.org/10.1016/j.jbtep.2012.02.001</w:t>
+        <w:t>3</w:t>
+      </w:r>
+      <w:r>
+        <w:rPr>
+          <w:lang w:val="en-GB"/>
+        </w:rPr>
+        <w:t>(3), 214–223. https://doi.org/10.1002/jrsm.1053</w:t>
       </w:r>
     </w:p>
     <w:p>
       <w:pPr>
         <w:pStyle w:val="Bibliography"/>
-        <w:ind w:left="720" w:hanging="720"/>
         <w:rPr>
           <w:lang w:val="en-GB"/>
         </w:rPr>
@@ -5910,7 +5960,7 @@
         <w:rPr>
           <w:lang w:val="en-GB"/>
         </w:rPr>
-        <w:t xml:space="preserve">Nosek, B. A., Bar-Anan, Y., Sriram, N., &amp; Greenwald, A. G. (2013). Understanding and using the Brief Implicit Association Test: Recommended scoring procedures. </w:t>
+        <w:t xml:space="preserve">Parsons, S. (2018). </w:t>
       </w:r>
       <w:r>
         <w:rPr>
@@ -5918,19 +5968,18 @@
           <w:iCs/>
           <w:lang w:val="en-GB"/>
         </w:rPr>
-        <w:t>Preprint</w:t>
-      </w:r>
-      <w:r>
-        <w:rPr>
-          <w:lang w:val="en-GB"/>
-        </w:rPr>
-        <w:t>. http://ssrn.com/abstract=2196002</w:t>
+        <w:t>Visualising two approaches to explore reliability-power relationships</w:t>
+      </w:r>
+      <w:r>
+        <w:rPr>
+          <w:lang w:val="en-GB"/>
+        </w:rPr>
+        <w:t>. https://doi.org/10.31234/osf.io/qh5mf</w:t>
       </w:r>
     </w:p>
     <w:p>
       <w:pPr>
         <w:pStyle w:val="Bibliography"/>
-        <w:ind w:left="720" w:hanging="720"/>
         <w:rPr>
           <w:lang w:val="en-GB"/>
         </w:rPr>
@@ -5939,7 +5988,21 @@
         <w:rPr>
           <w:lang w:val="en-GB"/>
         </w:rPr>
-        <w:t xml:space="preserve">Nosek, B. A., Hawkins, C. B., &amp; Frazier, R. S. (2011). Implicit social cognition: From measures to mechanisms. </w:t>
+        <w:t xml:space="preserve">Parsons, S., </w:t>
+      </w:r>
+      <w:proofErr w:type="spellStart"/>
+      <w:r>
+        <w:rPr>
+          <w:lang w:val="en-GB"/>
+        </w:rPr>
+        <w:t>Kruijt</w:t>
+      </w:r>
+      <w:proofErr w:type="spellEnd"/>
+      <w:r>
+        <w:rPr>
+          <w:lang w:val="en-GB"/>
+        </w:rPr>
+        <w:t xml:space="preserve">, A.-W., &amp; Fox, E. (2019). Psychological Science Needs a Standard Practice of Reporting the Reliability of Cognitive-Behavioral Measurements. </w:t>
       </w:r>
       <w:r>
         <w:rPr>
@@ -5947,7 +6010,7 @@
           <w:iCs/>
           <w:lang w:val="en-GB"/>
         </w:rPr>
-        <w:t>Trends in Cognitive Sciences</w:t>
+        <w:t>Advances in Methods and Practices in Psychological Science</w:t>
       </w:r>
       <w:r>
         <w:rPr>
@@ -5961,19 +6024,18 @@
           <w:iCs/>
           <w:lang w:val="en-GB"/>
         </w:rPr>
-        <w:t>15</w:t>
-      </w:r>
-      <w:r>
-        <w:rPr>
-          <w:lang w:val="en-GB"/>
-        </w:rPr>
-        <w:t>(4), 152–159. https://doi.org/10.1016/j.tics.2011.01.005</w:t>
+        <w:t>2</w:t>
+      </w:r>
+      <w:r>
+        <w:rPr>
+          <w:lang w:val="en-GB"/>
+        </w:rPr>
+        <w:t>(4), 378–395. https://doi.org/10.1177/2515245919879695</w:t>
       </w:r>
     </w:p>
     <w:p>
       <w:pPr>
         <w:pStyle w:val="Bibliography"/>
-        <w:ind w:left="720" w:hanging="720"/>
         <w:rPr>
           <w:lang w:val="en-GB"/>
         </w:rPr>
@@ -5982,7 +6044,7 @@
         <w:rPr>
           <w:lang w:val="en-GB"/>
         </w:rPr>
-        <w:t xml:space="preserve">Nunnally, J., &amp; Bernstein, I. (1994). </w:t>
+        <w:t xml:space="preserve">R Core Team. (2022). </w:t>
       </w:r>
       <w:r>
         <w:rPr>
@@ -5990,19 +6052,18 @@
           <w:iCs/>
           <w:lang w:val="en-GB"/>
         </w:rPr>
-        <w:t>Psychometric Theory</w:t>
-      </w:r>
-      <w:r>
-        <w:rPr>
-          <w:lang w:val="en-GB"/>
-        </w:rPr>
-        <w:t xml:space="preserve"> (3rd edition). McGraw-Hill.</w:t>
+        <w:t>R: A language and environment for statistical computing</w:t>
+      </w:r>
+      <w:r>
+        <w:rPr>
+          <w:lang w:val="en-GB"/>
+        </w:rPr>
+        <w:t xml:space="preserve"> (4.2). R Foundation for Statistical Computing. https://www.R-project.org/</w:t>
       </w:r>
     </w:p>
     <w:p>
       <w:pPr>
         <w:pStyle w:val="Bibliography"/>
-        <w:ind w:left="720" w:hanging="720"/>
         <w:rPr>
           <w:lang w:val="en-GB"/>
         </w:rPr>
@@ -6011,8 +6072,7 @@
         <w:rPr>
           <w:lang w:val="en-GB"/>
         </w:rPr>
-        <w:lastRenderedPageBreak/>
-        <w:t xml:space="preserve">Olkin, I., Dahabreh, I. J., &amp; Trikalinos, T. A. (2012). GOSH - a graphical display of study heterogeneity. </w:t>
+        <w:t xml:space="preserve">Remue, J., De Houwer, J., Barnes-Holmes, D., Vanderhasselt, M. A., &amp; De Raedt, R. (2013). Self-esteem revisited: Performance on the implicit relational assessment procedure as a measure of self-versus ideal self-related cognitions in dysphoria. </w:t>
       </w:r>
       <w:r>
         <w:rPr>
@@ -6020,7 +6080,7 @@
           <w:iCs/>
           <w:lang w:val="en-GB"/>
         </w:rPr>
-        <w:t>Research Synthesis Methods</w:t>
+        <w:t>Cognition &amp; Emotion</w:t>
       </w:r>
       <w:r>
         <w:rPr>
@@ -6034,19 +6094,18 @@
           <w:iCs/>
           <w:lang w:val="en-GB"/>
         </w:rPr>
-        <w:t>3</w:t>
-      </w:r>
-      <w:r>
-        <w:rPr>
-          <w:lang w:val="en-GB"/>
-        </w:rPr>
-        <w:t>(3), 214–223. https://doi.org/10.1002/jrsm.1053</w:t>
+        <w:t>27</w:t>
+      </w:r>
+      <w:r>
+        <w:rPr>
+          <w:lang w:val="en-GB"/>
+        </w:rPr>
+        <w:t>(8), 1441–1449. https://doi.org/10.1080/02699931.2013.786681</w:t>
       </w:r>
     </w:p>
     <w:p>
       <w:pPr>
         <w:pStyle w:val="Bibliography"/>
-        <w:ind w:left="720" w:hanging="720"/>
         <w:rPr>
           <w:lang w:val="en-GB"/>
         </w:rPr>
@@ -6055,13 +6114,40 @@
         <w:rPr>
           <w:lang w:val="en-GB"/>
         </w:rPr>
-        <w:t>Parsons, S. (2018). Visualising two approaches to explore reliability-power relationships. https://doi.org/10.31234/osf.io/qh5mf</w:t>
+        <w:t xml:space="preserve">Remue, J., Hughes, S., De Houwer, J., &amp; De Raedt, R. (2014). To Be or Want to Be: Disentangling the Role of Actual versus Ideal Self in Implicit Self-Esteem. </w:t>
+      </w:r>
+      <w:r>
+        <w:rPr>
+          <w:i/>
+          <w:iCs/>
+          <w:lang w:val="en-GB"/>
+        </w:rPr>
+        <w:t>PLoS ONE</w:t>
+      </w:r>
+      <w:r>
+        <w:rPr>
+          <w:lang w:val="en-GB"/>
+        </w:rPr>
+        <w:t xml:space="preserve">, </w:t>
+      </w:r>
+      <w:r>
+        <w:rPr>
+          <w:i/>
+          <w:iCs/>
+          <w:lang w:val="en-GB"/>
+        </w:rPr>
+        <w:t>9</w:t>
+      </w:r>
+      <w:r>
+        <w:rPr>
+          <w:lang w:val="en-GB"/>
+        </w:rPr>
+        <w:t>(9), e108837. https://doi.org/10.1371/journal.pone.0108837</w:t>
       </w:r>
     </w:p>
     <w:p>
       <w:pPr>
         <w:pStyle w:val="Bibliography"/>
-        <w:ind w:left="720" w:hanging="720"/>
         <w:rPr>
           <w:lang w:val="en-GB"/>
         </w:rPr>
@@ -6070,7 +6156,8 @@
         <w:rPr>
           <w:lang w:val="en-GB"/>
         </w:rPr>
-        <w:t xml:space="preserve">Parsons, S., Kruijt, A.-W., &amp; Fox, E. (2019). Psychological Science Needs a Standard Practice of Reporting the Reliability of Cognitive-Behavioral Measurements. </w:t>
+        <w:lastRenderedPageBreak/>
+        <w:t xml:space="preserve">Revelle, W. (2016). </w:t>
       </w:r>
       <w:r>
         <w:rPr>
@@ -6078,33 +6165,32 @@
           <w:iCs/>
           <w:lang w:val="en-GB"/>
         </w:rPr>
-        <w:t>Advances in Methods and Practices in Psychological Science</w:t>
-      </w:r>
-      <w:r>
-        <w:rPr>
-          <w:lang w:val="en-GB"/>
-        </w:rPr>
-        <w:t xml:space="preserve">, </w:t>
-      </w:r>
-      <w:r>
-        <w:rPr>
-          <w:i/>
-          <w:iCs/>
-          <w:lang w:val="en-GB"/>
-        </w:rPr>
-        <w:t>2</w:t>
-      </w:r>
-      <w:r>
-        <w:rPr>
-          <w:lang w:val="en-GB"/>
-        </w:rPr>
-        <w:t>(4), 378–395. https://doi.org/10.1177/2515245919879695</w:t>
+        <w:t>psych: Procedures for Psychological, Psychometric, and Personality Research</w:t>
+      </w:r>
+      <w:r>
+        <w:rPr>
+          <w:lang w:val="en-GB"/>
+        </w:rPr>
+        <w:t xml:space="preserve">. </w:t>
+      </w:r>
+      <w:proofErr w:type="spellStart"/>
+      <w:r>
+        <w:rPr>
+          <w:lang w:val="en-GB"/>
+        </w:rPr>
+        <w:t>Northwestern</w:t>
+      </w:r>
+      <w:proofErr w:type="spellEnd"/>
+      <w:r>
+        <w:rPr>
+          <w:lang w:val="en-GB"/>
+        </w:rPr>
+        <w:t xml:space="preserve"> University. http://CRAN.R-project.org/package=psych</w:t>
       </w:r>
     </w:p>
     <w:p>
       <w:pPr>
         <w:pStyle w:val="Bibliography"/>
-        <w:ind w:left="720" w:hanging="720"/>
         <w:rPr>
           <w:lang w:val="en-GB"/>
         </w:rPr>
@@ -6113,7 +6199,7 @@
         <w:rPr>
           <w:lang w:val="en-GB"/>
         </w:rPr>
-        <w:t xml:space="preserve">R Core Team. (2022). </w:t>
+        <w:t xml:space="preserve">Ruscio, J. (2008). A probability-based measure of effect size: Robustness to base rates and other factors. </w:t>
       </w:r>
       <w:r>
         <w:rPr>
@@ -6121,19 +6207,32 @@
           <w:iCs/>
           <w:lang w:val="en-GB"/>
         </w:rPr>
-        <w:t>R: A language and environment for statistical computing</w:t>
-      </w:r>
-      <w:r>
-        <w:rPr>
-          <w:lang w:val="en-GB"/>
-        </w:rPr>
-        <w:t xml:space="preserve"> (4.2). R Foundation for Statistical Computing. https://www.R-project.org/</w:t>
+        <w:t>Psychological Methods</w:t>
+      </w:r>
+      <w:r>
+        <w:rPr>
+          <w:lang w:val="en-GB"/>
+        </w:rPr>
+        <w:t xml:space="preserve">, </w:t>
+      </w:r>
+      <w:r>
+        <w:rPr>
+          <w:i/>
+          <w:iCs/>
+          <w:lang w:val="en-GB"/>
+        </w:rPr>
+        <w:t>13</w:t>
+      </w:r>
+      <w:r>
+        <w:rPr>
+          <w:lang w:val="en-GB"/>
+        </w:rPr>
+        <w:t>(1), 19–30. https://doi.org/10.1037/1082-989X.13.1.19</w:t>
       </w:r>
     </w:p>
     <w:p>
       <w:pPr>
         <w:pStyle w:val="Bibliography"/>
-        <w:ind w:left="720" w:hanging="720"/>
         <w:rPr>
           <w:lang w:val="en-GB"/>
         </w:rPr>
@@ -6142,50 +6241,67 @@
         <w:rPr>
           <w:lang w:val="en-GB"/>
         </w:rPr>
-        <w:t xml:space="preserve">Remue, J., De Houwer, J., Barnes-Holmes, D., Vanderhasselt, M. A., &amp; De Raedt, R. (2013). Self-esteem revisited: Performance on the implicit relational assessment procedure as a measure of self-versus ideal self-related cognitions in dysphoria. </w:t>
-      </w:r>
+        <w:t xml:space="preserve">Ruscio, J. (2019). </w:t>
+      </w:r>
+      <w:proofErr w:type="spellStart"/>
       <w:r>
         <w:rPr>
           <w:i/>
           <w:iCs/>
           <w:lang w:val="en-GB"/>
         </w:rPr>
-        <w:t>Cognition &amp; Emotion</w:t>
-      </w:r>
-      <w:r>
-        <w:rPr>
-          <w:lang w:val="en-GB"/>
-        </w:rPr>
-        <w:t xml:space="preserve">, </w:t>
-      </w:r>
+        <w:t>RProbSup</w:t>
+      </w:r>
+      <w:proofErr w:type="spellEnd"/>
       <w:r>
         <w:rPr>
           <w:i/>
           <w:iCs/>
           <w:lang w:val="en-GB"/>
         </w:rPr>
-        <w:t>27</w:t>
-      </w:r>
-      <w:r>
-        <w:rPr>
-          <w:lang w:val="en-GB"/>
-        </w:rPr>
-        <w:t>(8), 1441–1449. https://doi.org/10.1080/02699931.2013.786681</w:t>
+        <w:t>: Calculates Probability of Superiority</w:t>
+      </w:r>
+      <w:r>
+        <w:rPr>
+          <w:lang w:val="en-GB"/>
+        </w:rPr>
+        <w:t xml:space="preserve"> (2.1). https://CRAN.R-project.org/package=RProbSup</w:t>
       </w:r>
     </w:p>
     <w:p>
       <w:pPr>
         <w:pStyle w:val="Bibliography"/>
-        <w:ind w:left="720" w:hanging="720"/>
         <w:rPr>
           <w:lang w:val="en-GB"/>
         </w:rPr>
       </w:pPr>
-      <w:r>
-        <w:rPr>
-          <w:lang w:val="en-GB"/>
-        </w:rPr>
-        <w:t xml:space="preserve">Remue, J., Hughes, S., De Houwer, J., &amp; De Raedt, R. (2014). To Be or Want to Be: Disentangling the Role of Actual versus Ideal Self in Implicit Self-Esteem. </w:t>
+      <w:proofErr w:type="spellStart"/>
+      <w:r>
+        <w:rPr>
+          <w:lang w:val="en-GB"/>
+        </w:rPr>
+        <w:t>Shrout</w:t>
+      </w:r>
+      <w:proofErr w:type="spellEnd"/>
+      <w:r>
+        <w:rPr>
+          <w:lang w:val="en-GB"/>
+        </w:rPr>
+        <w:t xml:space="preserve">, P. E., &amp; Fleiss, J. L. (1979). Intraclass correlations: Uses in assessing </w:t>
+      </w:r>
+      <w:proofErr w:type="spellStart"/>
+      <w:r>
+        <w:rPr>
+          <w:lang w:val="en-GB"/>
+        </w:rPr>
+        <w:t>rater</w:t>
+      </w:r>
+      <w:proofErr w:type="spellEnd"/>
+      <w:r>
+        <w:rPr>
+          <w:lang w:val="en-GB"/>
+        </w:rPr>
+        <w:t xml:space="preserve"> reliability. </w:t>
       </w:r>
       <w:r>
         <w:rPr>
@@ -6193,7 +6309,7 @@
           <w:iCs/>
           <w:lang w:val="en-GB"/>
         </w:rPr>
-        <w:t>PLoS ONE</w:t>
+        <w:t>Psychological Bulletin</w:t>
       </w:r>
       <w:r>
         <w:rPr>
@@ -6207,19 +6323,18 @@
           <w:iCs/>
           <w:lang w:val="en-GB"/>
         </w:rPr>
-        <w:t>9</w:t>
-      </w:r>
-      <w:r>
-        <w:rPr>
-          <w:lang w:val="en-GB"/>
-        </w:rPr>
-        <w:t>(9), e108837. https://doi.org/10.1371/journal.pone.0108837</w:t>
+        <w:t>86</w:t>
+      </w:r>
+      <w:r>
+        <w:rPr>
+          <w:lang w:val="en-GB"/>
+        </w:rPr>
+        <w:t>(2), 420.</w:t>
       </w:r>
     </w:p>
     <w:p>
       <w:pPr>
         <w:pStyle w:val="Bibliography"/>
-        <w:ind w:left="720" w:hanging="720"/>
         <w:rPr>
           <w:lang w:val="en-GB"/>
         </w:rPr>
@@ -6228,7 +6343,7 @@
         <w:rPr>
           <w:lang w:val="en-GB"/>
         </w:rPr>
-        <w:t xml:space="preserve">Revelle, W. (2016). </w:t>
+        <w:t xml:space="preserve">Vahey, N. A., Nicholson, E., &amp; Barnes-Holmes, D. (2015). A meta-analysis of criterion effects for the Implicit Relational Assessment Procedure (IRAP) in the clinical domain. </w:t>
       </w:r>
       <w:r>
         <w:rPr>
@@ -6236,178 +6351,50 @@
           <w:iCs/>
           <w:lang w:val="en-GB"/>
         </w:rPr>
-        <w:t>psych: Procedures for Psychological, Psychometric, and Personality Research</w:t>
-      </w:r>
-      <w:r>
-        <w:rPr>
-          <w:lang w:val="en-GB"/>
-        </w:rPr>
-        <w:t>. Northwestern University. http://CRAN.R-project.org/package=psych</w:t>
+        <w:t xml:space="preserve">Journal of </w:t>
+      </w:r>
+      <w:proofErr w:type="spellStart"/>
+      <w:r>
+        <w:rPr>
+          <w:i/>
+          <w:iCs/>
+          <w:lang w:val="en-GB"/>
+        </w:rPr>
+        <w:t>Behavior</w:t>
+      </w:r>
+      <w:proofErr w:type="spellEnd"/>
+      <w:r>
+        <w:rPr>
+          <w:i/>
+          <w:iCs/>
+          <w:lang w:val="en-GB"/>
+        </w:rPr>
+        <w:t xml:space="preserve"> Therapy and Experimental Psychiatry</w:t>
+      </w:r>
+      <w:r>
+        <w:rPr>
+          <w:lang w:val="en-GB"/>
+        </w:rPr>
+        <w:t xml:space="preserve">, </w:t>
+      </w:r>
+      <w:r>
+        <w:rPr>
+          <w:i/>
+          <w:iCs/>
+          <w:lang w:val="en-GB"/>
+        </w:rPr>
+        <w:t>48</w:t>
+      </w:r>
+      <w:r>
+        <w:rPr>
+          <w:lang w:val="en-GB"/>
+        </w:rPr>
+        <w:t>, 59–65. https://doi.org/10.1016/j.jbtep.2015.01.004</w:t>
       </w:r>
     </w:p>
     <w:p>
       <w:pPr>
         <w:pStyle w:val="Bibliography"/>
-        <w:ind w:left="720" w:hanging="720"/>
-        <w:rPr>
-          <w:lang w:val="en-GB"/>
-        </w:rPr>
-      </w:pPr>
-      <w:r>
-        <w:rPr>
-          <w:lang w:val="en-GB"/>
-        </w:rPr>
-        <w:t xml:space="preserve">Ruscio, J. (2008). A probability-based measure of effect size: Robustness to base rates and other factors. </w:t>
-      </w:r>
-      <w:r>
-        <w:rPr>
-          <w:i/>
-          <w:iCs/>
-          <w:lang w:val="en-GB"/>
-        </w:rPr>
-        <w:t>Psychological Methods</w:t>
-      </w:r>
-      <w:r>
-        <w:rPr>
-          <w:lang w:val="en-GB"/>
-        </w:rPr>
-        <w:t xml:space="preserve">, </w:t>
-      </w:r>
-      <w:r>
-        <w:rPr>
-          <w:i/>
-          <w:iCs/>
-          <w:lang w:val="en-GB"/>
-        </w:rPr>
-        <w:t>13</w:t>
-      </w:r>
-      <w:r>
-        <w:rPr>
-          <w:lang w:val="en-GB"/>
-        </w:rPr>
-        <w:t>(1), 19–30. https://doi.org/10.1037/1082-989X.13.1.19</w:t>
-      </w:r>
-    </w:p>
-    <w:p>
-      <w:pPr>
-        <w:pStyle w:val="Bibliography"/>
-        <w:ind w:left="720" w:hanging="720"/>
-        <w:rPr>
-          <w:lang w:val="en-GB"/>
-        </w:rPr>
-      </w:pPr>
-      <w:r>
-        <w:rPr>
-          <w:lang w:val="en-GB"/>
-        </w:rPr>
-        <w:t xml:space="preserve">Ruscio, J. (2019). </w:t>
-      </w:r>
-      <w:r>
-        <w:rPr>
-          <w:i/>
-          <w:iCs/>
-          <w:lang w:val="en-GB"/>
-        </w:rPr>
-        <w:t>RProbSup: Calculates Probability of Superiority</w:t>
-      </w:r>
-      <w:r>
-        <w:rPr>
-          <w:lang w:val="en-GB"/>
-        </w:rPr>
-        <w:t xml:space="preserve"> (2.1). https://CRAN.R-project.org/package=RProbSup</w:t>
-      </w:r>
-    </w:p>
-    <w:p>
-      <w:pPr>
-        <w:pStyle w:val="Bibliography"/>
-        <w:ind w:left="720" w:hanging="720"/>
-        <w:rPr>
-          <w:lang w:val="en-GB"/>
-        </w:rPr>
-      </w:pPr>
-      <w:r>
-        <w:rPr>
-          <w:lang w:val="en-GB"/>
-        </w:rPr>
-        <w:lastRenderedPageBreak/>
-        <w:t xml:space="preserve">Shrout, P. E., &amp; Fleiss, J. L. (1979). Intraclass correlations: Uses in assessing rater reliability. </w:t>
-      </w:r>
-      <w:r>
-        <w:rPr>
-          <w:i/>
-          <w:iCs/>
-          <w:lang w:val="en-GB"/>
-        </w:rPr>
-        <w:t>Psychological Bulletin</w:t>
-      </w:r>
-      <w:r>
-        <w:rPr>
-          <w:lang w:val="en-GB"/>
-        </w:rPr>
-        <w:t xml:space="preserve">, </w:t>
-      </w:r>
-      <w:r>
-        <w:rPr>
-          <w:i/>
-          <w:iCs/>
-          <w:lang w:val="en-GB"/>
-        </w:rPr>
-        <w:t>86</w:t>
-      </w:r>
-      <w:r>
-        <w:rPr>
-          <w:lang w:val="en-GB"/>
-        </w:rPr>
-        <w:t>(2), 420.</w:t>
-      </w:r>
-    </w:p>
-    <w:p>
-      <w:pPr>
-        <w:pStyle w:val="Bibliography"/>
-        <w:ind w:left="720" w:hanging="720"/>
-        <w:rPr>
-          <w:lang w:val="en-GB"/>
-        </w:rPr>
-      </w:pPr>
-      <w:r>
-        <w:rPr>
-          <w:lang w:val="en-GB"/>
-        </w:rPr>
-        <w:t xml:space="preserve">Vahey, N. A., Nicholson, E., &amp; Barnes-Holmes, D. (2015). A meta-analysis of criterion effects for the Implicit Relational Assessment Procedure (IRAP) in the clinical domain. </w:t>
-      </w:r>
-      <w:r>
-        <w:rPr>
-          <w:i/>
-          <w:iCs/>
-          <w:lang w:val="en-GB"/>
-        </w:rPr>
-        <w:t>Journal of Behavior Therapy and Experimental Psychiatry</w:t>
-      </w:r>
-      <w:r>
-        <w:rPr>
-          <w:lang w:val="en-GB"/>
-        </w:rPr>
-        <w:t xml:space="preserve">, </w:t>
-      </w:r>
-      <w:r>
-        <w:rPr>
-          <w:i/>
-          <w:iCs/>
-          <w:lang w:val="en-GB"/>
-        </w:rPr>
-        <w:t>48</w:t>
-      </w:r>
-      <w:r>
-        <w:rPr>
-          <w:lang w:val="en-GB"/>
-        </w:rPr>
-        <w:t>, 59–65. https://doi.org/10.1016/j.jbtep.2015.01.004</w:t>
-      </w:r>
-    </w:p>
-    <w:p>
-      <w:pPr>
-        <w:pStyle w:val="Bibliography"/>
-        <w:ind w:left="720" w:hanging="720"/>
         <w:rPr>
           <w:lang w:val="en-GB"/>
         </w:rPr>
